--- a/Lessons/Unit02.docx
+++ b/Lessons/Unit02.docx
@@ -19,19 +19,8 @@
           <w:sz w:val="48"/>
           <w:szCs w:val="48"/>
         </w:rPr>
-        <w:t>Unit</w:t>
-      </w:r>
-      <w:proofErr w:type="gramStart"/>
-      <w:r>
-        <w:rPr>
-          <w:rFonts w:ascii="Times New Roman" w:hAnsi="Times New Roman" w:cs="Times New Roman"/>
-          <w:b/>
-          <w:sz w:val="48"/>
-          <w:szCs w:val="48"/>
-        </w:rPr>
-        <w:t>:02</w:t>
-      </w:r>
-      <w:proofErr w:type="gramEnd"/>
+        <w:t>Unit:02</w:t>
+      </w:r>
     </w:p>
     <w:p>
       <w:pPr>
@@ -50,9 +39,8 @@
           <w:sz w:val="36"/>
           <w:szCs w:val="36"/>
         </w:rPr>
-        <w:t>Lesson</w:t>
-      </w:r>
-      <w:proofErr w:type="gramStart"/>
+        <w:t>Lesson:</w:t>
+      </w:r>
       <w:r>
         <w:rPr>
           <w:rFonts w:ascii="Times New Roman" w:hAnsi="Times New Roman" w:cs="Times New Roman"/>
@@ -60,9 +48,37 @@
           <w:sz w:val="36"/>
           <w:szCs w:val="36"/>
         </w:rPr>
-        <w:t>:01</w:t>
-      </w:r>
-      <w:proofErr w:type="gramEnd"/>
+        <w:t xml:space="preserve"> </w:t>
+      </w:r>
+      <w:r>
+        <w:rPr>
+          <w:rFonts w:ascii="Times New Roman" w:hAnsi="Times New Roman" w:cs="Times New Roman"/>
+          <w:b/>
+          <w:sz w:val="36"/>
+          <w:szCs w:val="36"/>
+        </w:rPr>
+        <w:t>01</w:t>
+      </w:r>
+    </w:p>
+    <w:p>
+      <w:pPr>
+        <w:jc w:val="center"/>
+        <w:rPr>
+          <w:rFonts w:ascii="Times New Roman" w:hAnsi="Times New Roman" w:cs="Times New Roman"/>
+          <w:b/>
+          <w:sz w:val="32"/>
+          <w:szCs w:val="32"/>
+        </w:rPr>
+      </w:pPr>
+      <w:r>
+        <w:rPr>
+          <w:rFonts w:ascii="Times New Roman" w:hAnsi="Times New Roman" w:cs="Times New Roman"/>
+          <w:b/>
+          <w:sz w:val="32"/>
+          <w:szCs w:val="32"/>
+        </w:rPr>
+        <w:t xml:space="preserve">Word Meaning </w:t>
+      </w:r>
     </w:p>
     <w:p/>
     <w:p>
@@ -74,27 +90,15 @@
           <w:szCs w:val="28"/>
         </w:rPr>
       </w:pPr>
-      <w:proofErr w:type="gramStart"/>
-      <w:r>
-        <w:rPr>
-          <w:rFonts w:ascii="Times New Roman" w:hAnsi="Times New Roman" w:cs="Times New Roman"/>
-          <w:b/>
-          <w:sz w:val="28"/>
-          <w:szCs w:val="28"/>
-        </w:rPr>
-        <w:t>are</w:t>
-      </w:r>
-      <w:proofErr w:type="gramEnd"/>
-      <w:r>
-        <w:rPr>
-          <w:rFonts w:ascii="Times New Roman" w:hAnsi="Times New Roman" w:cs="Times New Roman"/>
-          <w:b/>
-          <w:sz w:val="28"/>
-          <w:szCs w:val="28"/>
-        </w:rPr>
-        <w:t xml:space="preserve">                         </w:t>
-      </w:r>
-      <w:proofErr w:type="spellStart"/>
+      <w:r>
+        <w:rPr>
+          <w:rFonts w:ascii="Times New Roman" w:hAnsi="Times New Roman" w:cs="Times New Roman"/>
+          <w:b/>
+          <w:sz w:val="28"/>
+          <w:szCs w:val="28"/>
+        </w:rPr>
+        <w:t xml:space="preserve">are                         </w:t>
+      </w:r>
       <w:r>
         <w:rPr>
           <w:rFonts w:ascii="Times New Roman" w:cs="Times New Roman"/>
@@ -104,7 +108,6 @@
         </w:rPr>
         <w:t>あれ</w:t>
       </w:r>
-      <w:proofErr w:type="spellEnd"/>
       <w:r>
         <w:rPr>
           <w:rFonts w:ascii="Times New Roman" w:hAnsi="Times New Roman" w:cs="Times New Roman"/>
@@ -124,27 +127,14 @@
           <w:szCs w:val="28"/>
         </w:rPr>
       </w:pPr>
-      <w:proofErr w:type="spellStart"/>
-      <w:proofErr w:type="gramStart"/>
-      <w:r>
-        <w:rPr>
-          <w:rFonts w:ascii="Times New Roman" w:hAnsi="Times New Roman" w:cs="Times New Roman"/>
-          <w:b/>
-          <w:sz w:val="28"/>
-          <w:szCs w:val="28"/>
-        </w:rPr>
-        <w:t>osusume</w:t>
-      </w:r>
-      <w:proofErr w:type="spellEnd"/>
-      <w:proofErr w:type="gramEnd"/>
-      <w:r>
-        <w:rPr>
-          <w:rFonts w:ascii="Times New Roman" w:hAnsi="Times New Roman" w:cs="Times New Roman"/>
-          <w:b/>
-          <w:sz w:val="28"/>
-          <w:szCs w:val="28"/>
-        </w:rPr>
-        <w:t xml:space="preserve">              </w:t>
+      <w:r>
+        <w:rPr>
+          <w:rFonts w:ascii="Times New Roman" w:hAnsi="Times New Roman" w:cs="Times New Roman"/>
+          <w:b/>
+          <w:sz w:val="28"/>
+          <w:szCs w:val="28"/>
+        </w:rPr>
+        <w:t xml:space="preserve">osusume              </w:t>
       </w:r>
       <w:r>
         <w:rPr>
@@ -155,7 +145,6 @@
         </w:rPr>
         <w:t xml:space="preserve"> </w:t>
       </w:r>
-      <w:proofErr w:type="spellStart"/>
       <w:r>
         <w:rPr>
           <w:rFonts w:ascii="Times New Roman" w:cs="Times New Roman"/>
@@ -165,7 +154,6 @@
         </w:rPr>
         <w:t>おすすめ</w:t>
       </w:r>
-      <w:proofErr w:type="spellEnd"/>
       <w:r>
         <w:rPr>
           <w:rFonts w:ascii="Times New Roman" w:hAnsi="Times New Roman" w:cs="Times New Roman"/>
@@ -175,7 +163,6 @@
         </w:rPr>
         <w:t xml:space="preserve">          </w:t>
       </w:r>
-      <w:proofErr w:type="spellStart"/>
       <w:r>
         <w:rPr>
           <w:rFonts w:ascii="Times New Roman" w:cs="Times New Roman"/>
@@ -185,7 +172,6 @@
         </w:rPr>
         <w:t>お勧め</w:t>
       </w:r>
-      <w:proofErr w:type="spellEnd"/>
       <w:r>
         <w:rPr>
           <w:rFonts w:ascii="Times New Roman" w:hAnsi="Times New Roman" w:cs="Times New Roman"/>
@@ -205,17 +191,170 @@
           <w:szCs w:val="28"/>
         </w:rPr>
       </w:pPr>
-      <w:proofErr w:type="gramStart"/>
-      <w:r>
-        <w:rPr>
-          <w:rFonts w:ascii="Times New Roman" w:hAnsi="Times New Roman" w:cs="Times New Roman"/>
-          <w:b/>
-          <w:sz w:val="28"/>
-          <w:szCs w:val="28"/>
-        </w:rPr>
-        <w:t>sore</w:t>
-      </w:r>
-      <w:proofErr w:type="gramEnd"/>
+      <w:r>
+        <w:rPr>
+          <w:rFonts w:ascii="Times New Roman" w:hAnsi="Times New Roman" w:cs="Times New Roman"/>
+          <w:b/>
+          <w:sz w:val="28"/>
+          <w:szCs w:val="28"/>
+        </w:rPr>
+        <w:t xml:space="preserve">sore  </w:t>
+      </w:r>
+      <w:r>
+        <w:rPr>
+          <w:rFonts w:ascii="Times New Roman" w:hAnsi="Times New Roman" w:cs="Times New Roman"/>
+          <w:b/>
+          <w:sz w:val="28"/>
+          <w:szCs w:val="28"/>
+        </w:rPr>
+        <w:t xml:space="preserve">                 </w:t>
+      </w:r>
+      <w:r>
+        <w:rPr>
+          <w:rFonts w:ascii="Times New Roman" w:hAnsi="Times New Roman" w:cs="Times New Roman"/>
+          <w:b/>
+          <w:sz w:val="28"/>
+          <w:szCs w:val="28"/>
+        </w:rPr>
+        <w:t xml:space="preserve">   </w:t>
+      </w:r>
+      <w:r>
+        <w:rPr>
+          <w:rFonts w:ascii="Times New Roman" w:cs="Times New Roman"/>
+          <w:b/>
+          <w:sz w:val="28"/>
+          <w:szCs w:val="28"/>
+        </w:rPr>
+        <w:t>それ</w:t>
+      </w:r>
+      <w:r>
+        <w:rPr>
+          <w:rFonts w:ascii="Times New Roman" w:hAnsi="Times New Roman" w:cs="Times New Roman"/>
+          <w:b/>
+          <w:sz w:val="28"/>
+          <w:szCs w:val="28"/>
+        </w:rPr>
+        <w:t xml:space="preserve">                                              </w:t>
+      </w:r>
+      <w:r>
+        <w:rPr>
+          <w:rFonts w:ascii="Times New Roman" w:hAnsi="Times New Roman" w:cs="Times New Roman"/>
+          <w:b/>
+          <w:sz w:val="28"/>
+          <w:szCs w:val="28"/>
+        </w:rPr>
+        <w:t xml:space="preserve">       </w:t>
+      </w:r>
+      <w:r>
+        <w:rPr>
+          <w:rFonts w:ascii="Times New Roman" w:hAnsi="Times New Roman" w:cs="Times New Roman"/>
+          <w:b/>
+          <w:sz w:val="28"/>
+          <w:szCs w:val="28"/>
+        </w:rPr>
+        <w:t>That [far from both]</w:t>
+      </w:r>
+    </w:p>
+    <w:p>
+      <w:pPr>
+        <w:rPr>
+          <w:rFonts w:ascii="Times New Roman" w:hAnsi="Times New Roman" w:cs="Times New Roman"/>
+          <w:b/>
+          <w:sz w:val="28"/>
+          <w:szCs w:val="28"/>
+        </w:rPr>
+      </w:pPr>
+      <w:r>
+        <w:rPr>
+          <w:rFonts w:ascii="Times New Roman" w:hAnsi="Times New Roman" w:cs="Times New Roman"/>
+          <w:b/>
+          <w:sz w:val="28"/>
+          <w:szCs w:val="28"/>
+        </w:rPr>
+        <w:t xml:space="preserve">dore  </w:t>
+      </w:r>
+      <w:r>
+        <w:rPr>
+          <w:rFonts w:ascii="Times New Roman" w:hAnsi="Times New Roman" w:cs="Times New Roman"/>
+          <w:b/>
+          <w:sz w:val="28"/>
+          <w:szCs w:val="28"/>
+        </w:rPr>
+        <w:t xml:space="preserve">                 </w:t>
+      </w:r>
+      <w:r>
+        <w:rPr>
+          <w:rFonts w:ascii="Times New Roman" w:hAnsi="Times New Roman" w:cs="Times New Roman"/>
+          <w:b/>
+          <w:sz w:val="28"/>
+          <w:szCs w:val="28"/>
+        </w:rPr>
+        <w:t xml:space="preserve"> </w:t>
+      </w:r>
+      <w:r>
+        <w:rPr>
+          <w:rFonts w:ascii="Times New Roman" w:cs="Times New Roman"/>
+          <w:b/>
+          <w:sz w:val="28"/>
+          <w:szCs w:val="28"/>
+        </w:rPr>
+        <w:t>どれ</w:t>
+      </w:r>
+      <w:r>
+        <w:rPr>
+          <w:rFonts w:ascii="Times New Roman" w:hAnsi="Times New Roman" w:cs="Times New Roman"/>
+          <w:b/>
+          <w:sz w:val="28"/>
+          <w:szCs w:val="28"/>
+        </w:rPr>
+        <w:t xml:space="preserve">                                             </w:t>
+      </w:r>
+      <w:r>
+        <w:rPr>
+          <w:rFonts w:ascii="Times New Roman" w:hAnsi="Times New Roman" w:cs="Times New Roman"/>
+          <w:b/>
+          <w:sz w:val="28"/>
+          <w:szCs w:val="28"/>
+        </w:rPr>
+        <w:t xml:space="preserve">         </w:t>
+      </w:r>
+      <w:r>
+        <w:rPr>
+          <w:rFonts w:ascii="Times New Roman" w:hAnsi="Times New Roman" w:cs="Times New Roman"/>
+          <w:b/>
+          <w:sz w:val="28"/>
+          <w:szCs w:val="28"/>
+        </w:rPr>
+        <w:t xml:space="preserve"> Which one ?</w:t>
+      </w:r>
+    </w:p>
+    <w:p>
+      <w:pPr>
+        <w:rPr>
+          <w:rFonts w:ascii="Times New Roman" w:hAnsi="Times New Roman" w:cs="Times New Roman"/>
+          <w:b/>
+          <w:sz w:val="28"/>
+          <w:szCs w:val="28"/>
+        </w:rPr>
+      </w:pPr>
+      <w:r>
+        <w:rPr>
+          <w:rFonts w:ascii="Times New Roman" w:hAnsi="Times New Roman" w:cs="Times New Roman"/>
+          <w:b/>
+          <w:sz w:val="28"/>
+          <w:szCs w:val="28"/>
+        </w:rPr>
+        <w:t xml:space="preserve">mēkā </w:t>
+      </w:r>
+      <w:r>
+        <w:rPr>
+          <w:rFonts w:ascii="Times New Roman" w:hAnsi="Times New Roman" w:cs="Times New Roman"/>
+          <w:b/>
+          <w:sz w:val="28"/>
+          <w:szCs w:val="28"/>
+        </w:rPr>
+        <w:t xml:space="preserve">                </w:t>
+      </w:r>
       <w:r>
         <w:rPr>
           <w:rFonts w:ascii="Times New Roman" w:hAnsi="Times New Roman" w:cs="Times New Roman"/>
@@ -227,83 +366,799 @@
       </w:r>
       <w:r>
         <w:rPr>
-          <w:rFonts w:ascii="Times New Roman" w:hAnsi="Times New Roman" w:cs="Times New Roman"/>
-          <w:b/>
-          <w:sz w:val="28"/>
-          <w:szCs w:val="28"/>
-        </w:rPr>
-        <w:t xml:space="preserve">                 </w:t>
-      </w:r>
-      <w:r>
-        <w:rPr>
-          <w:rFonts w:ascii="Times New Roman" w:hAnsi="Times New Roman" w:cs="Times New Roman"/>
-          <w:b/>
-          <w:sz w:val="28"/>
-          <w:szCs w:val="28"/>
-        </w:rPr>
-        <w:t xml:space="preserve">   </w:t>
-      </w:r>
-      <w:proofErr w:type="spellStart"/>
-      <w:r>
-        <w:rPr>
           <w:rFonts w:ascii="Times New Roman" w:cs="Times New Roman"/>
           <w:b/>
           <w:sz w:val="28"/>
           <w:szCs w:val="28"/>
         </w:rPr>
-        <w:t>それ</w:t>
-      </w:r>
-      <w:proofErr w:type="spellEnd"/>
-      <w:r>
-        <w:rPr>
-          <w:rFonts w:ascii="Times New Roman" w:hAnsi="Times New Roman" w:cs="Times New Roman"/>
-          <w:b/>
-          <w:sz w:val="28"/>
-          <w:szCs w:val="28"/>
-        </w:rPr>
-        <w:t xml:space="preserve">                                              </w:t>
-      </w:r>
-      <w:r>
-        <w:rPr>
-          <w:rFonts w:ascii="Times New Roman" w:hAnsi="Times New Roman" w:cs="Times New Roman"/>
-          <w:b/>
-          <w:sz w:val="28"/>
-          <w:szCs w:val="28"/>
-        </w:rPr>
-        <w:t xml:space="preserve">       </w:t>
-      </w:r>
-      <w:r>
-        <w:rPr>
-          <w:rFonts w:ascii="Times New Roman" w:hAnsi="Times New Roman" w:cs="Times New Roman"/>
-          <w:b/>
-          <w:sz w:val="28"/>
-          <w:szCs w:val="28"/>
-        </w:rPr>
-        <w:t>That [far from both]</w:t>
-      </w:r>
-    </w:p>
-    <w:p>
-      <w:pPr>
-        <w:rPr>
-          <w:rFonts w:ascii="Times New Roman" w:hAnsi="Times New Roman" w:cs="Times New Roman"/>
-          <w:b/>
-          <w:sz w:val="28"/>
-          <w:szCs w:val="28"/>
-        </w:rPr>
-      </w:pPr>
-      <w:proofErr w:type="spellStart"/>
-      <w:proofErr w:type="gramStart"/>
-      <w:r>
-        <w:rPr>
-          <w:rFonts w:ascii="Times New Roman" w:hAnsi="Times New Roman" w:cs="Times New Roman"/>
-          <w:b/>
-          <w:sz w:val="28"/>
-          <w:szCs w:val="28"/>
-        </w:rPr>
-        <w:t>dore</w:t>
-      </w:r>
-      <w:proofErr w:type="spellEnd"/>
-      <w:proofErr w:type="gramEnd"/>
+        <w:t>メーカー</w:t>
+      </w:r>
+      <w:r>
+        <w:rPr>
+          <w:rFonts w:ascii="Times New Roman" w:hAnsi="Times New Roman" w:cs="Times New Roman"/>
+          <w:b/>
+          <w:sz w:val="28"/>
+          <w:szCs w:val="28"/>
+        </w:rPr>
+        <w:t xml:space="preserve">                                  </w:t>
+      </w:r>
+      <w:r>
+        <w:rPr>
+          <w:rFonts w:ascii="Times New Roman" w:hAnsi="Times New Roman" w:cs="Times New Roman"/>
+          <w:b/>
+          <w:sz w:val="28"/>
+          <w:szCs w:val="28"/>
+        </w:rPr>
+        <w:t xml:space="preserve">        </w:t>
+      </w:r>
+      <w:r>
+        <w:rPr>
+          <w:rFonts w:ascii="Times New Roman" w:hAnsi="Times New Roman" w:cs="Times New Roman"/>
+          <w:b/>
+          <w:sz w:val="28"/>
+          <w:szCs w:val="28"/>
+        </w:rPr>
+        <w:t xml:space="preserve">    Manufacturer</w:t>
+      </w:r>
+    </w:p>
+    <w:p>
+      <w:pPr>
+        <w:rPr>
+          <w:rFonts w:ascii="Times New Roman" w:hAnsi="Times New Roman" w:cs="Times New Roman"/>
+          <w:b/>
+          <w:sz w:val="28"/>
+          <w:szCs w:val="28"/>
+        </w:rPr>
+      </w:pPr>
+    </w:p>
+    <w:p>
+      <w:pPr>
+        <w:jc w:val="center"/>
+        <w:rPr>
+          <w:rFonts w:ascii="Times New Roman" w:hAnsi="Times New Roman" w:cs="Times New Roman"/>
+          <w:b/>
+          <w:sz w:val="32"/>
+          <w:szCs w:val="32"/>
+        </w:rPr>
+      </w:pPr>
+      <w:r>
+        <w:rPr>
+          <w:rFonts w:ascii="Times New Roman" w:hAnsi="Times New Roman" w:cs="Times New Roman"/>
+          <w:b/>
+          <w:sz w:val="32"/>
+          <w:szCs w:val="32"/>
+        </w:rPr>
+        <w:t>Gramma</w:t>
+      </w:r>
+      <w:r>
+        <w:rPr>
+          <w:rFonts w:ascii="Times New Roman" w:hAnsi="Times New Roman" w:cs="Times New Roman"/>
+          <w:b/>
+          <w:sz w:val="32"/>
+          <w:szCs w:val="32"/>
+        </w:rPr>
+        <w:t>r</w:t>
+      </w:r>
+    </w:p>
+    <w:p>
+      <w:pPr>
+        <w:rPr>
+          <w:rFonts w:ascii="Times New Roman" w:hAnsi="Times New Roman" w:cs="Times New Roman"/>
+          <w:b/>
+          <w:sz w:val="32"/>
+          <w:szCs w:val="32"/>
+        </w:rPr>
+      </w:pPr>
+    </w:p>
+    <w:p>
+      <w:pPr>
+        <w:rPr>
+          <w:rFonts w:ascii="Times New Roman" w:hAnsi="Times New Roman" w:cs="Times New Roman"/>
+          <w:b/>
+          <w:sz w:val="28"/>
+          <w:szCs w:val="28"/>
+        </w:rPr>
+      </w:pPr>
+      <w:r>
+        <w:rPr>
+          <w:rFonts w:ascii="Times New Roman" w:hAnsi="Times New Roman" w:cs="Times New Roman"/>
+          <w:b/>
+          <w:color w:val="00B050"/>
+          <w:sz w:val="28"/>
+          <w:szCs w:val="28"/>
+        </w:rPr>
+        <w:t xml:space="preserve">Kore </w:t>
+      </w:r>
+      <w:r>
+        <w:rPr>
+          <w:rFonts w:ascii="Times New Roman" w:hAnsi="Times New Roman" w:cs="Times New Roman"/>
+          <w:b/>
+          <w:color w:val="00B050"/>
+          <w:sz w:val="28"/>
+          <w:szCs w:val="28"/>
+        </w:rPr>
+        <w:sym w:font="Wingdings" w:char="F0E8"/>
+      </w:r>
+      <w:r>
+        <w:rPr>
+          <w:rFonts w:ascii="Times New Roman" w:hAnsi="Times New Roman" w:cs="Times New Roman"/>
+          <w:b/>
+          <w:sz w:val="28"/>
+          <w:szCs w:val="28"/>
+        </w:rPr>
+        <w:t xml:space="preserve"> indicates a thing near the speaker</w:t>
+      </w:r>
+    </w:p>
+    <w:p>
+      <w:pPr>
+        <w:rPr>
+          <w:rFonts w:ascii="Times New Roman" w:hAnsi="Times New Roman" w:cs="Times New Roman"/>
+          <w:b/>
+          <w:sz w:val="28"/>
+          <w:szCs w:val="28"/>
+        </w:rPr>
+      </w:pPr>
+      <w:r>
+        <w:rPr>
+          <w:rFonts w:ascii="Times New Roman" w:cs="Times New Roman"/>
+          <w:b/>
+          <w:sz w:val="28"/>
+          <w:szCs w:val="28"/>
+        </w:rPr>
+        <w:t>これは</w:t>
+      </w:r>
+      <w:r>
+        <w:rPr>
+          <w:rFonts w:ascii="Times New Roman" w:hAnsi="Times New Roman" w:cs="Times New Roman"/>
+          <w:b/>
+          <w:sz w:val="28"/>
+          <w:szCs w:val="28"/>
+        </w:rPr>
+        <w:t xml:space="preserve"> </w:t>
+      </w:r>
+      <w:r>
+        <w:rPr>
+          <w:rFonts w:ascii="Times New Roman" w:cs="Times New Roman"/>
+          <w:b/>
+          <w:sz w:val="28"/>
+          <w:szCs w:val="28"/>
+        </w:rPr>
+        <w:t>わたしの</w:t>
+      </w:r>
+      <w:r>
+        <w:rPr>
+          <w:rFonts w:ascii="Times New Roman" w:hAnsi="Times New Roman" w:cs="Times New Roman"/>
+          <w:b/>
+          <w:sz w:val="28"/>
+          <w:szCs w:val="28"/>
+        </w:rPr>
+        <w:t xml:space="preserve"> SNS </w:t>
+      </w:r>
+      <w:r>
+        <w:rPr>
+          <w:rFonts w:ascii="Times New Roman" w:cs="Times New Roman"/>
+          <w:b/>
+          <w:sz w:val="28"/>
+          <w:szCs w:val="28"/>
+        </w:rPr>
+        <w:t>の</w:t>
+      </w:r>
+      <w:r>
+        <w:rPr>
+          <w:rFonts w:ascii="Times New Roman" w:hAnsi="Times New Roman" w:cs="Times New Roman"/>
+          <w:b/>
+          <w:sz w:val="28"/>
+          <w:szCs w:val="28"/>
+        </w:rPr>
+        <w:t xml:space="preserve"> </w:t>
+      </w:r>
+      <w:r>
+        <w:rPr>
+          <w:rFonts w:ascii="Times New Roman" w:cs="Times New Roman"/>
+          <w:b/>
+          <w:sz w:val="28"/>
+          <w:szCs w:val="28"/>
+        </w:rPr>
+        <w:t>アカウントです。</w:t>
+      </w:r>
+    </w:p>
+    <w:p>
+      <w:pPr>
+        <w:rPr>
+          <w:rFonts w:ascii="Times New Roman" w:hAnsi="Times New Roman" w:cs="Times New Roman"/>
+          <w:b/>
+          <w:sz w:val="28"/>
+          <w:szCs w:val="28"/>
+        </w:rPr>
+      </w:pPr>
+      <w:r>
+        <w:rPr>
+          <w:rFonts w:ascii="Times New Roman" w:hAnsi="Times New Roman" w:cs="Times New Roman"/>
+          <w:b/>
+          <w:sz w:val="28"/>
+          <w:szCs w:val="28"/>
+        </w:rPr>
+        <w:t>Kore wa watashi no esu-enu-esu no akaunto desu.</w:t>
+      </w:r>
+    </w:p>
+    <w:p>
+      <w:pPr>
+        <w:rPr>
+          <w:rFonts w:ascii="Times New Roman" w:hAnsi="Times New Roman" w:cs="Times New Roman"/>
+          <w:b/>
+          <w:sz w:val="28"/>
+          <w:szCs w:val="28"/>
+        </w:rPr>
+      </w:pPr>
+      <w:r>
+        <w:rPr>
+          <w:rFonts w:ascii="Times New Roman" w:hAnsi="Times New Roman" w:cs="Times New Roman"/>
+          <w:b/>
+          <w:sz w:val="28"/>
+          <w:szCs w:val="28"/>
+        </w:rPr>
+        <w:t>This is my SNS account</w:t>
+      </w:r>
+    </w:p>
+    <w:p>
+      <w:pPr>
+        <w:rPr>
+          <w:rFonts w:ascii="Times New Roman" w:hAnsi="Times New Roman" w:cs="Times New Roman"/>
+          <w:b/>
+          <w:sz w:val="28"/>
+          <w:szCs w:val="28"/>
+        </w:rPr>
+      </w:pPr>
+      <w:r>
+        <w:rPr>
+          <w:rFonts w:ascii="Times New Roman" w:hAnsi="Times New Roman" w:cs="Times New Roman"/>
+          <w:b/>
+          <w:color w:val="00B050"/>
+          <w:sz w:val="28"/>
+          <w:szCs w:val="28"/>
+        </w:rPr>
+        <w:t xml:space="preserve">Sore </w:t>
+      </w:r>
+      <w:r>
+        <w:rPr>
+          <w:rFonts w:ascii="Times New Roman" w:hAnsi="Times New Roman" w:cs="Times New Roman"/>
+          <w:b/>
+          <w:color w:val="00B050"/>
+          <w:sz w:val="28"/>
+          <w:szCs w:val="28"/>
+        </w:rPr>
+        <w:sym w:font="Wingdings" w:char="F0E8"/>
+      </w:r>
+      <w:r>
+        <w:rPr>
+          <w:rFonts w:ascii="Times New Roman" w:hAnsi="Times New Roman" w:cs="Times New Roman"/>
+          <w:b/>
+          <w:sz w:val="28"/>
+          <w:szCs w:val="28"/>
+        </w:rPr>
+        <w:t xml:space="preserve"> indicates a thing near the listener</w:t>
+      </w:r>
+    </w:p>
+    <w:p>
+      <w:pPr>
+        <w:rPr>
+          <w:rFonts w:ascii="Times New Roman" w:hAnsi="Times New Roman" w:cs="Times New Roman"/>
+          <w:b/>
+          <w:sz w:val="28"/>
+          <w:szCs w:val="28"/>
+        </w:rPr>
+      </w:pPr>
+      <w:r>
+        <w:rPr>
+          <w:rFonts w:ascii="Times New Roman" w:cs="Times New Roman"/>
+          <w:b/>
+          <w:sz w:val="28"/>
+          <w:szCs w:val="28"/>
+        </w:rPr>
+        <w:t>それをかいます。</w:t>
+      </w:r>
+    </w:p>
+    <w:p>
+      <w:pPr>
+        <w:rPr>
+          <w:rFonts w:ascii="Times New Roman" w:hAnsi="Times New Roman" w:cs="Times New Roman"/>
+          <w:b/>
+          <w:sz w:val="28"/>
+          <w:szCs w:val="28"/>
+        </w:rPr>
+      </w:pPr>
+      <w:r>
+        <w:rPr>
+          <w:rFonts w:ascii="Times New Roman" w:hAnsi="Times New Roman" w:cs="Times New Roman"/>
+          <w:b/>
+          <w:sz w:val="28"/>
+          <w:szCs w:val="28"/>
+        </w:rPr>
+        <w:t>Sore o kaimasu.</w:t>
+      </w:r>
+    </w:p>
+    <w:p>
+      <w:pPr>
+        <w:rPr>
+          <w:rFonts w:ascii="Times New Roman" w:hAnsi="Times New Roman" w:cs="Times New Roman"/>
+          <w:b/>
+          <w:sz w:val="28"/>
+          <w:szCs w:val="28"/>
+        </w:rPr>
+      </w:pPr>
+      <w:r>
+        <w:rPr>
+          <w:rFonts w:ascii="Times New Roman" w:hAnsi="Times New Roman" w:cs="Times New Roman"/>
+          <w:b/>
+          <w:sz w:val="28"/>
+          <w:szCs w:val="28"/>
+        </w:rPr>
+        <w:t>I’ll buy that</w:t>
+      </w:r>
+    </w:p>
+    <w:p>
+      <w:pPr>
+        <w:rPr>
+          <w:rFonts w:ascii="Times New Roman" w:hAnsi="Times New Roman" w:cs="Times New Roman"/>
+          <w:b/>
+          <w:sz w:val="28"/>
+          <w:szCs w:val="28"/>
+        </w:rPr>
+      </w:pPr>
+      <w:r>
+        <w:rPr>
+          <w:rFonts w:ascii="Times New Roman" w:hAnsi="Times New Roman" w:cs="Times New Roman"/>
+          <w:b/>
+          <w:color w:val="00B050"/>
+          <w:sz w:val="28"/>
+          <w:szCs w:val="28"/>
+        </w:rPr>
+        <w:t xml:space="preserve">Are </w:t>
+      </w:r>
+      <w:r>
+        <w:rPr>
+          <w:rFonts w:ascii="Times New Roman" w:hAnsi="Times New Roman" w:cs="Times New Roman"/>
+          <w:b/>
+          <w:color w:val="00B050"/>
+          <w:sz w:val="28"/>
+          <w:szCs w:val="28"/>
+        </w:rPr>
+        <w:sym w:font="Wingdings" w:char="F0E8"/>
+      </w:r>
+      <w:r>
+        <w:rPr>
+          <w:rFonts w:ascii="Times New Roman" w:hAnsi="Times New Roman" w:cs="Times New Roman"/>
+          <w:b/>
+          <w:sz w:val="28"/>
+          <w:szCs w:val="28"/>
+        </w:rPr>
+        <w:t xml:space="preserve"> indicates a thing away from both</w:t>
+      </w:r>
+    </w:p>
+    <w:p>
+      <w:pPr>
+        <w:rPr>
+          <w:rFonts w:ascii="Times New Roman" w:hAnsi="Times New Roman" w:cs="Times New Roman"/>
+          <w:b/>
+          <w:sz w:val="28"/>
+          <w:szCs w:val="28"/>
+        </w:rPr>
+      </w:pPr>
+      <w:r>
+        <w:rPr>
+          <w:rFonts w:ascii="Times New Roman" w:cs="Times New Roman"/>
+          <w:b/>
+          <w:sz w:val="28"/>
+          <w:szCs w:val="28"/>
+        </w:rPr>
+        <w:lastRenderedPageBreak/>
+        <w:t>あれはなん</w:t>
+      </w:r>
+      <w:r>
+        <w:rPr>
+          <w:rFonts w:ascii="Times New Roman" w:hAnsi="Times New Roman" w:cs="Times New Roman"/>
+          <w:b/>
+          <w:sz w:val="28"/>
+          <w:szCs w:val="28"/>
+        </w:rPr>
+        <w:t xml:space="preserve"> </w:t>
+      </w:r>
+      <w:r>
+        <w:rPr>
+          <w:rFonts w:ascii="Times New Roman" w:cs="Times New Roman"/>
+          <w:b/>
+          <w:sz w:val="28"/>
+          <w:szCs w:val="28"/>
+        </w:rPr>
+        <w:t>ですか</w:t>
+      </w:r>
+      <w:r>
+        <w:rPr>
+          <w:rFonts w:ascii="Times New Roman" w:hAnsi="Times New Roman" w:cs="Times New Roman"/>
+          <w:b/>
+          <w:sz w:val="28"/>
+          <w:szCs w:val="28"/>
+        </w:rPr>
+        <w:t>?</w:t>
+      </w:r>
+    </w:p>
+    <w:p>
+      <w:pPr>
+        <w:rPr>
+          <w:rFonts w:ascii="Times New Roman" w:hAnsi="Times New Roman" w:cs="Times New Roman"/>
+          <w:b/>
+          <w:sz w:val="28"/>
+          <w:szCs w:val="28"/>
+        </w:rPr>
+      </w:pPr>
+      <w:r>
+        <w:rPr>
+          <w:rFonts w:ascii="Times New Roman" w:hAnsi="Times New Roman" w:cs="Times New Roman"/>
+          <w:b/>
+          <w:sz w:val="28"/>
+          <w:szCs w:val="28"/>
+        </w:rPr>
+        <w:t>Are wa nan desu ka?</w:t>
+      </w:r>
+    </w:p>
+    <w:p>
+      <w:pPr>
+        <w:rPr>
+          <w:rFonts w:ascii="Times New Roman" w:hAnsi="Times New Roman" w:cs="Times New Roman"/>
+          <w:b/>
+          <w:sz w:val="28"/>
+          <w:szCs w:val="28"/>
+        </w:rPr>
+      </w:pPr>
+      <w:r>
+        <w:rPr>
+          <w:rFonts w:ascii="Times New Roman" w:hAnsi="Times New Roman" w:cs="Times New Roman"/>
+          <w:b/>
+          <w:sz w:val="28"/>
+          <w:szCs w:val="28"/>
+        </w:rPr>
+        <w:t>What is that?</w:t>
+      </w:r>
+    </w:p>
+    <w:p>
+      <w:pPr>
+        <w:rPr>
+          <w:rFonts w:ascii="Times New Roman" w:hAnsi="Times New Roman" w:cs="Times New Roman"/>
+          <w:b/>
+          <w:sz w:val="28"/>
+          <w:szCs w:val="28"/>
+        </w:rPr>
+      </w:pPr>
+    </w:p>
+    <w:p>
+      <w:pPr>
+        <w:rPr>
+          <w:rFonts w:ascii="Times New Roman" w:hAnsi="Times New Roman" w:cs="Times New Roman"/>
+          <w:b/>
+          <w:sz w:val="28"/>
+          <w:szCs w:val="28"/>
+        </w:rPr>
+      </w:pPr>
+      <w:r>
+        <w:rPr>
+          <w:rFonts w:ascii="Times New Roman" w:hAnsi="Times New Roman" w:cs="Times New Roman"/>
+          <w:b/>
+          <w:sz w:val="28"/>
+          <w:szCs w:val="28"/>
+        </w:rPr>
+        <w:t>Kono + noun</w:t>
+      </w:r>
+    </w:p>
+    <w:p>
+      <w:pPr>
+        <w:rPr>
+          <w:rFonts w:ascii="Times New Roman" w:hAnsi="Times New Roman" w:cs="Times New Roman"/>
+          <w:b/>
+          <w:sz w:val="28"/>
+          <w:szCs w:val="28"/>
+        </w:rPr>
+      </w:pPr>
+      <w:r>
+        <w:rPr>
+          <w:rFonts w:ascii="Times New Roman" w:hAnsi="Times New Roman" w:cs="Times New Roman" w:hint="eastAsia"/>
+          <w:b/>
+          <w:sz w:val="28"/>
+          <w:szCs w:val="28"/>
+        </w:rPr>
+        <w:t>この</w:t>
+      </w:r>
+      <w:r>
+        <w:rPr>
+          <w:rFonts w:ascii="Times New Roman" w:hAnsi="Times New Roman" w:cs="Times New Roman"/>
+          <w:b/>
+          <w:sz w:val="28"/>
+          <w:szCs w:val="28"/>
+        </w:rPr>
+        <w:t xml:space="preserve"> </w:t>
+      </w:r>
+      <w:r>
+        <w:rPr>
+          <w:rFonts w:ascii="Times New Roman" w:hAnsi="Times New Roman" w:cs="Times New Roman" w:hint="eastAsia"/>
+          <w:b/>
+          <w:sz w:val="28"/>
+          <w:szCs w:val="28"/>
+        </w:rPr>
+        <w:t>スマホは</w:t>
+      </w:r>
+      <w:r>
+        <w:rPr>
+          <w:rFonts w:ascii="Times New Roman" w:hAnsi="Times New Roman" w:cs="Times New Roman"/>
+          <w:b/>
+          <w:sz w:val="28"/>
+          <w:szCs w:val="28"/>
+        </w:rPr>
+        <w:t xml:space="preserve"> </w:t>
+      </w:r>
+      <w:r>
+        <w:rPr>
+          <w:rFonts w:ascii="Times New Roman" w:hAnsi="Times New Roman" w:cs="Times New Roman" w:hint="eastAsia"/>
+          <w:b/>
+          <w:sz w:val="28"/>
+          <w:szCs w:val="28"/>
+        </w:rPr>
+        <w:t>どうですか</w:t>
+      </w:r>
+      <w:r>
+        <w:rPr>
+          <w:rFonts w:ascii="Times New Roman" w:hAnsi="Times New Roman" w:cs="Times New Roman"/>
+          <w:b/>
+          <w:sz w:val="28"/>
+          <w:szCs w:val="28"/>
+        </w:rPr>
+        <w:t>?</w:t>
+      </w:r>
+    </w:p>
+    <w:p>
+      <w:pPr>
+        <w:rPr>
+          <w:rFonts w:ascii="Times New Roman" w:hAnsi="Times New Roman" w:cs="Times New Roman"/>
+          <w:b/>
+          <w:sz w:val="28"/>
+          <w:szCs w:val="28"/>
+        </w:rPr>
+      </w:pPr>
+      <w:r>
+        <w:rPr>
+          <w:rFonts w:ascii="Times New Roman" w:hAnsi="Times New Roman" w:cs="Times New Roman"/>
+          <w:b/>
+          <w:sz w:val="28"/>
+          <w:szCs w:val="28"/>
+        </w:rPr>
+        <w:t>Kono sumaho wa dō desu ka?</w:t>
+      </w:r>
+    </w:p>
+    <w:p>
+      <w:pPr>
+        <w:rPr>
+          <w:rFonts w:ascii="Times New Roman" w:hAnsi="Times New Roman" w:cs="Times New Roman"/>
+          <w:b/>
+          <w:sz w:val="28"/>
+          <w:szCs w:val="28"/>
+        </w:rPr>
+      </w:pPr>
+      <w:r>
+        <w:rPr>
+          <w:rFonts w:ascii="Times New Roman" w:hAnsi="Times New Roman" w:cs="Times New Roman"/>
+          <w:b/>
+          <w:sz w:val="28"/>
+          <w:szCs w:val="28"/>
+        </w:rPr>
+        <w:t>How is that smart phone ?</w:t>
+      </w:r>
+    </w:p>
+    <w:p>
+      <w:pPr>
+        <w:rPr>
+          <w:rFonts w:ascii="Times New Roman" w:hAnsi="Times New Roman" w:cs="Times New Roman"/>
+          <w:b/>
+          <w:sz w:val="28"/>
+          <w:szCs w:val="28"/>
+        </w:rPr>
+      </w:pPr>
+      <w:r>
+        <w:rPr>
+          <w:rFonts w:ascii="Times New Roman" w:hAnsi="Times New Roman" w:cs="Times New Roman"/>
+          <w:b/>
+          <w:sz w:val="28"/>
+          <w:szCs w:val="28"/>
+        </w:rPr>
+        <w:t>Sono + noun</w:t>
+      </w:r>
+    </w:p>
+    <w:p>
+      <w:pPr>
+        <w:rPr>
+          <w:rFonts w:ascii="Times New Roman" w:hAnsi="Times New Roman" w:cs="Times New Roman"/>
+          <w:b/>
+          <w:sz w:val="28"/>
+          <w:szCs w:val="28"/>
+        </w:rPr>
+      </w:pPr>
+      <w:r>
+        <w:rPr>
+          <w:rFonts w:ascii="Times New Roman" w:hAnsi="Times New Roman" w:cs="Times New Roman"/>
+          <w:b/>
+          <w:sz w:val="28"/>
+          <w:szCs w:val="28"/>
+        </w:rPr>
+        <w:t>Ano + noun</w:t>
+      </w:r>
+    </w:p>
+    <w:p>
+      <w:pPr>
+        <w:rPr>
+          <w:rFonts w:ascii="Times New Roman" w:hAnsi="Times New Roman" w:cs="Times New Roman"/>
+          <w:b/>
+          <w:sz w:val="28"/>
+          <w:szCs w:val="28"/>
+        </w:rPr>
+      </w:pPr>
+      <w:r>
+        <w:rPr>
+          <w:rFonts w:ascii="Times New Roman" w:hAnsi="Times New Roman" w:cs="Times New Roman"/>
+          <w:b/>
+          <w:sz w:val="28"/>
+          <w:szCs w:val="28"/>
+        </w:rPr>
+        <w:t>Dono + noun [which one]</w:t>
+      </w:r>
+    </w:p>
+    <w:p>
+      <w:pPr>
+        <w:rPr>
+          <w:rFonts w:ascii="Times New Roman" w:hAnsi="Times New Roman" w:cs="Times New Roman"/>
+          <w:b/>
+          <w:sz w:val="28"/>
+          <w:szCs w:val="28"/>
+        </w:rPr>
+      </w:pPr>
+      <w:r>
+        <w:rPr>
+          <w:rFonts w:ascii="Times New Roman" w:hAnsi="Times New Roman" w:cs="Times New Roman"/>
+          <w:b/>
+          <w:sz w:val="28"/>
+          <w:szCs w:val="28"/>
+        </w:rPr>
+        <w:t>1.  Adjective + Noun</w:t>
+      </w:r>
+    </w:p>
+    <w:p>
+      <w:pPr>
+        <w:rPr>
+          <w:rFonts w:ascii="Times New Roman" w:hAnsi="Times New Roman" w:cs="Times New Roman"/>
+          <w:b/>
+          <w:sz w:val="28"/>
+          <w:szCs w:val="28"/>
+        </w:rPr>
+      </w:pPr>
+      <w:r>
+        <w:rPr>
+          <w:rFonts w:ascii="Times New Roman" w:hAnsi="Times New Roman" w:cs="Times New Roman" w:hint="eastAsia"/>
+          <w:b/>
+          <w:sz w:val="28"/>
+          <w:szCs w:val="28"/>
+        </w:rPr>
+        <w:t>しろい</w:t>
+      </w:r>
+      <w:r>
+        <w:rPr>
+          <w:rFonts w:ascii="Times New Roman" w:hAnsi="Times New Roman" w:cs="Times New Roman"/>
+          <w:b/>
+          <w:sz w:val="28"/>
+          <w:szCs w:val="28"/>
+        </w:rPr>
+        <w:t xml:space="preserve"> </w:t>
+      </w:r>
+      <w:r>
+        <w:rPr>
+          <w:rFonts w:ascii="Times New Roman" w:hAnsi="Times New Roman" w:cs="Times New Roman" w:hint="eastAsia"/>
+          <w:b/>
+          <w:sz w:val="28"/>
+          <w:szCs w:val="28"/>
+        </w:rPr>
+        <w:t>スマホ</w:t>
+      </w:r>
+    </w:p>
+    <w:p>
+      <w:pPr>
+        <w:rPr>
+          <w:rFonts w:ascii="Times New Roman" w:hAnsi="Times New Roman" w:cs="Times New Roman"/>
+          <w:b/>
+          <w:sz w:val="28"/>
+          <w:szCs w:val="28"/>
+        </w:rPr>
+      </w:pPr>
+      <w:r>
+        <w:rPr>
+          <w:rFonts w:ascii="Times New Roman" w:hAnsi="Times New Roman" w:cs="Times New Roman"/>
+          <w:b/>
+          <w:sz w:val="28"/>
+          <w:szCs w:val="28"/>
+        </w:rPr>
+        <w:t>Shiroi</w:t>
+      </w:r>
+      <w:r>
+        <w:rPr>
+          <w:rFonts w:ascii="Times New Roman" w:hAnsi="Times New Roman" w:cs="Times New Roman"/>
+          <w:b/>
+          <w:sz w:val="28"/>
+          <w:szCs w:val="28"/>
+        </w:rPr>
+        <w:t xml:space="preserve"> </w:t>
+      </w:r>
+      <w:r>
+        <w:rPr>
+          <w:rFonts w:ascii="Times New Roman" w:hAnsi="Times New Roman" w:cs="Times New Roman"/>
+          <w:b/>
+          <w:sz w:val="28"/>
+          <w:szCs w:val="28"/>
+        </w:rPr>
+        <w:t>sumaho</w:t>
+      </w:r>
+      <w:r>
+        <w:rPr>
+          <w:rFonts w:ascii="Times New Roman" w:hAnsi="Times New Roman" w:cs="Times New Roman"/>
+          <w:b/>
+          <w:sz w:val="28"/>
+          <w:szCs w:val="28"/>
+        </w:rPr>
+        <w:t xml:space="preserve"> ::  White Smart phone</w:t>
+      </w:r>
+    </w:p>
+    <w:p>
+      <w:pPr>
+        <w:rPr>
+          <w:rFonts w:ascii="Times New Roman" w:hAnsi="Times New Roman" w:cs="Times New Roman"/>
+          <w:b/>
+          <w:color w:val="00B050"/>
+          <w:sz w:val="28"/>
+          <w:szCs w:val="28"/>
+        </w:rPr>
+      </w:pPr>
+      <w:r>
+        <w:rPr>
+          <w:rFonts w:ascii="Times New Roman" w:hAnsi="Times New Roman" w:cs="Times New Roman"/>
+          <w:b/>
+          <w:sz w:val="28"/>
+          <w:szCs w:val="28"/>
+        </w:rPr>
+        <w:t xml:space="preserve">2. Adjective + </w:t>
+      </w:r>
+      <w:r>
+        <w:rPr>
+          <w:rFonts w:ascii="Times New Roman" w:hAnsi="Times New Roman" w:cs="Times New Roman"/>
+          <w:b/>
+          <w:color w:val="00B050"/>
+          <w:sz w:val="28"/>
+          <w:szCs w:val="28"/>
+        </w:rPr>
+        <w:t>no</w:t>
+      </w:r>
+    </w:p>
+    <w:p>
+      <w:pPr>
+        <w:rPr>
+          <w:rFonts w:ascii="Times New Roman" w:hAnsi="Times New Roman" w:cs="Times New Roman"/>
+          <w:b/>
+          <w:color w:val="00B050"/>
+          <w:sz w:val="28"/>
+          <w:szCs w:val="28"/>
+        </w:rPr>
+      </w:pPr>
+      <w:r>
+        <w:rPr>
+          <w:rFonts w:ascii="Times New Roman" w:hAnsi="Times New Roman" w:cs="Times New Roman" w:hint="eastAsia"/>
+          <w:b/>
+          <w:sz w:val="28"/>
+          <w:szCs w:val="28"/>
+        </w:rPr>
+        <w:t>しろい</w:t>
+      </w:r>
       <w:r>
         <w:rPr>
           <w:rFonts w:ascii="Times New Roman" w:hAnsi="Times New Roman" w:cs="Times New Roman"/>
@@ -315,12 +1170,33 @@
       </w:r>
       <w:r>
         <w:rPr>
-          <w:rFonts w:ascii="Times New Roman" w:hAnsi="Times New Roman" w:cs="Times New Roman"/>
-          <w:b/>
-          <w:sz w:val="28"/>
-          <w:szCs w:val="28"/>
-        </w:rPr>
-        <w:t xml:space="preserve">                 </w:t>
+          <w:rFonts w:ascii="Times New Roman" w:hAnsi="Times New Roman" w:cs="Times New Roman" w:hint="eastAsia"/>
+          <w:b/>
+          <w:color w:val="00B050"/>
+          <w:sz w:val="28"/>
+          <w:szCs w:val="28"/>
+        </w:rPr>
+        <w:t>の</w:t>
+      </w:r>
+    </w:p>
+    <w:p>
+      <w:pPr>
+        <w:rPr>
+          <w:rFonts w:ascii="Times New Roman" w:hAnsi="Times New Roman" w:cs="Times New Roman"/>
+          <w:b/>
+          <w:color w:val="00B050"/>
+          <w:sz w:val="28"/>
+          <w:szCs w:val="28"/>
+        </w:rPr>
+      </w:pPr>
+      <w:r>
+        <w:rPr>
+          <w:rFonts w:ascii="Times New Roman" w:hAnsi="Times New Roman" w:cs="Times New Roman"/>
+          <w:b/>
+          <w:sz w:val="28"/>
+          <w:szCs w:val="28"/>
+        </w:rPr>
+        <w:t>Shiroi</w:t>
       </w:r>
       <w:r>
         <w:rPr>
@@ -331,141 +1207,45 @@
         </w:rPr>
         <w:t xml:space="preserve"> </w:t>
       </w:r>
-      <w:proofErr w:type="spellStart"/>
-      <w:r>
-        <w:rPr>
-          <w:rFonts w:ascii="Times New Roman" w:cs="Times New Roman"/>
-          <w:b/>
-          <w:sz w:val="28"/>
-          <w:szCs w:val="28"/>
-        </w:rPr>
-        <w:t>どれ</w:t>
-      </w:r>
-      <w:proofErr w:type="spellEnd"/>
-      <w:r>
-        <w:rPr>
-          <w:rFonts w:ascii="Times New Roman" w:hAnsi="Times New Roman" w:cs="Times New Roman"/>
-          <w:b/>
-          <w:sz w:val="28"/>
-          <w:szCs w:val="28"/>
-        </w:rPr>
-        <w:t xml:space="preserve">                                             </w:t>
-      </w:r>
-      <w:r>
-        <w:rPr>
-          <w:rFonts w:ascii="Times New Roman" w:hAnsi="Times New Roman" w:cs="Times New Roman"/>
-          <w:b/>
-          <w:sz w:val="28"/>
-          <w:szCs w:val="28"/>
-        </w:rPr>
-        <w:t xml:space="preserve">         </w:t>
-      </w:r>
-      <w:r>
-        <w:rPr>
-          <w:rFonts w:ascii="Times New Roman" w:hAnsi="Times New Roman" w:cs="Times New Roman"/>
-          <w:b/>
-          <w:sz w:val="28"/>
-          <w:szCs w:val="28"/>
-        </w:rPr>
-        <w:t xml:space="preserve"> Which one ?</w:t>
-      </w:r>
-    </w:p>
-    <w:p>
-      <w:pPr>
-        <w:rPr>
-          <w:rFonts w:ascii="Times New Roman" w:hAnsi="Times New Roman" w:cs="Times New Roman"/>
-          <w:b/>
-          <w:sz w:val="28"/>
-          <w:szCs w:val="28"/>
-        </w:rPr>
-      </w:pPr>
-      <w:proofErr w:type="spellStart"/>
-      <w:proofErr w:type="gramStart"/>
-      <w:r>
-        <w:rPr>
-          <w:rFonts w:ascii="Times New Roman" w:hAnsi="Times New Roman" w:cs="Times New Roman"/>
-          <w:b/>
-          <w:sz w:val="28"/>
-          <w:szCs w:val="28"/>
-        </w:rPr>
-        <w:t>mēkā</w:t>
-      </w:r>
-      <w:proofErr w:type="spellEnd"/>
-      <w:proofErr w:type="gramEnd"/>
-      <w:r>
-        <w:rPr>
-          <w:rFonts w:ascii="Times New Roman" w:hAnsi="Times New Roman" w:cs="Times New Roman"/>
-          <w:b/>
-          <w:sz w:val="28"/>
-          <w:szCs w:val="28"/>
+      <w:r>
+        <w:rPr>
+          <w:rFonts w:ascii="Times New Roman" w:hAnsi="Times New Roman" w:cs="Times New Roman"/>
+          <w:b/>
+          <w:color w:val="00B050"/>
+          <w:sz w:val="28"/>
+          <w:szCs w:val="28"/>
+        </w:rPr>
+        <w:t>no</w:t>
+      </w:r>
+    </w:p>
+    <w:p>
+      <w:pPr>
+        <w:rPr>
+          <w:rFonts w:ascii="Times New Roman" w:hAnsi="Times New Roman" w:cs="Times New Roman"/>
+          <w:b/>
+          <w:sz w:val="32"/>
+          <w:szCs w:val="32"/>
+        </w:rPr>
+      </w:pPr>
+      <w:r>
+        <w:rPr>
+          <w:rFonts w:ascii="Times New Roman" w:hAnsi="Times New Roman" w:cs="Times New Roman"/>
+          <w:b/>
+          <w:sz w:val="32"/>
+          <w:szCs w:val="32"/>
         </w:rPr>
         <w:t xml:space="preserve"> </w:t>
       </w:r>
-      <w:r>
-        <w:rPr>
-          <w:rFonts w:ascii="Times New Roman" w:hAnsi="Times New Roman" w:cs="Times New Roman"/>
-          <w:b/>
-          <w:sz w:val="28"/>
-          <w:szCs w:val="28"/>
-        </w:rPr>
-        <w:t xml:space="preserve">                </w:t>
-      </w:r>
-      <w:r>
-        <w:rPr>
-          <w:rFonts w:ascii="Times New Roman" w:hAnsi="Times New Roman" w:cs="Times New Roman"/>
-          <w:b/>
-          <w:sz w:val="28"/>
-          <w:szCs w:val="28"/>
-        </w:rPr>
-        <w:t xml:space="preserve">  </w:t>
-      </w:r>
-      <w:proofErr w:type="spellStart"/>
-      <w:r>
-        <w:rPr>
-          <w:rFonts w:ascii="Times New Roman" w:cs="Times New Roman"/>
-          <w:b/>
-          <w:sz w:val="28"/>
-          <w:szCs w:val="28"/>
-        </w:rPr>
-        <w:t>メーカ</w:t>
-      </w:r>
-      <w:proofErr w:type="spellEnd"/>
-      <w:r>
-        <w:rPr>
-          <w:rFonts w:ascii="Times New Roman" w:cs="Times New Roman"/>
-          <w:b/>
-          <w:sz w:val="28"/>
-          <w:szCs w:val="28"/>
-        </w:rPr>
-        <w:t>ー</w:t>
-      </w:r>
-      <w:r>
-        <w:rPr>
-          <w:rFonts w:ascii="Times New Roman" w:hAnsi="Times New Roman" w:cs="Times New Roman"/>
-          <w:b/>
-          <w:sz w:val="28"/>
-          <w:szCs w:val="28"/>
-        </w:rPr>
-        <w:t xml:space="preserve">                                  </w:t>
-      </w:r>
-      <w:r>
-        <w:rPr>
-          <w:rFonts w:ascii="Times New Roman" w:hAnsi="Times New Roman" w:cs="Times New Roman"/>
-          <w:b/>
-          <w:sz w:val="28"/>
-          <w:szCs w:val="28"/>
-        </w:rPr>
-        <w:t xml:space="preserve">        </w:t>
-      </w:r>
-      <w:r>
-        <w:rPr>
-          <w:rFonts w:ascii="Times New Roman" w:hAnsi="Times New Roman" w:cs="Times New Roman"/>
-          <w:b/>
-          <w:sz w:val="28"/>
-          <w:szCs w:val="28"/>
-        </w:rPr>
-        <w:t xml:space="preserve">    Manufacturer</w:t>
-      </w:r>
+    </w:p>
+    <w:p>
+      <w:pPr>
+        <w:rPr>
+          <w:rFonts w:ascii="Times New Roman" w:hAnsi="Times New Roman" w:cs="Times New Roman"/>
+          <w:b/>
+          <w:sz w:val="32"/>
+          <w:szCs w:val="32"/>
+        </w:rPr>
+      </w:pPr>
     </w:p>
     <w:sectPr>
       <w:pgSz w:w="12240" w:h="15840"/>
@@ -636,6 +1416,7 @@
   <w:style w:type="paragraph" w:default="1" w:styleId="Normal">
     <w:name w:val="Normal"/>
     <w:qFormat/>
+    <w:rsid w:val="006A577F"/>
   </w:style>
   <w:style w:type="character" w:default="1" w:styleId="DefaultParagraphFont">
     <w:name w:val="Default Paragraph Font"/>

--- a/Lessons/Unit02.docx
+++ b/Lessons/Unit02.docx
@@ -1244,6 +1244,967 @@
           <w:b/>
           <w:sz w:val="32"/>
           <w:szCs w:val="32"/>
+        </w:rPr>
+      </w:pPr>
+    </w:p>
+    <w:p>
+      <w:pPr>
+        <w:rPr>
+          <w:rFonts w:ascii="Times New Roman" w:hAnsi="Times New Roman" w:cs="Times New Roman"/>
+          <w:b/>
+          <w:sz w:val="32"/>
+          <w:szCs w:val="32"/>
+        </w:rPr>
+      </w:pPr>
+    </w:p>
+    <w:p>
+      <w:pPr>
+        <w:rPr>
+          <w:rFonts w:ascii="Times New Roman" w:hAnsi="Times New Roman" w:cs="Times New Roman"/>
+          <w:b/>
+          <w:sz w:val="32"/>
+          <w:szCs w:val="32"/>
+        </w:rPr>
+      </w:pPr>
+    </w:p>
+    <w:p>
+      <w:pPr>
+        <w:rPr>
+          <w:rFonts w:ascii="Times New Roman" w:hAnsi="Times New Roman" w:cs="Times New Roman"/>
+          <w:b/>
+          <w:sz w:val="32"/>
+          <w:szCs w:val="32"/>
+        </w:rPr>
+      </w:pPr>
+    </w:p>
+    <w:p>
+      <w:pPr>
+        <w:jc w:val="center"/>
+        <w:rPr>
+          <w:rFonts w:ascii="Times New Roman" w:hAnsi="Times New Roman" w:cs="Times New Roman"/>
+          <w:b/>
+          <w:sz w:val="36"/>
+          <w:szCs w:val="36"/>
+        </w:rPr>
+      </w:pPr>
+      <w:r>
+        <w:rPr>
+          <w:rFonts w:ascii="Times New Roman" w:hAnsi="Times New Roman" w:cs="Times New Roman"/>
+          <w:b/>
+          <w:sz w:val="36"/>
+          <w:szCs w:val="36"/>
+        </w:rPr>
+        <w:lastRenderedPageBreak/>
+        <w:t>Lesson: 02</w:t>
+      </w:r>
+    </w:p>
+    <w:p>
+      <w:pPr>
+        <w:jc w:val="center"/>
+        <w:rPr>
+          <w:rFonts w:ascii="Times New Roman" w:hAnsi="Times New Roman" w:cs="Times New Roman"/>
+          <w:b/>
+          <w:sz w:val="36"/>
+          <w:szCs w:val="36"/>
+        </w:rPr>
+      </w:pPr>
+    </w:p>
+    <w:p>
+      <w:pPr>
+        <w:jc w:val="center"/>
+        <w:rPr>
+          <w:rFonts w:ascii="Times New Roman" w:hAnsi="Times New Roman" w:cs="Times New Roman"/>
+          <w:b/>
+          <w:sz w:val="32"/>
+          <w:szCs w:val="32"/>
+        </w:rPr>
+      </w:pPr>
+      <w:r>
+        <w:rPr>
+          <w:rFonts w:ascii="Times New Roman" w:hAnsi="Times New Roman" w:cs="Times New Roman"/>
+          <w:b/>
+          <w:sz w:val="32"/>
+          <w:szCs w:val="32"/>
+        </w:rPr>
+        <w:t>Grammar</w:t>
+      </w:r>
+    </w:p>
+    <w:p>
+      <w:pPr>
+        <w:rPr>
+          <w:rFonts w:ascii="Times New Roman" w:hAnsi="Times New Roman" w:cs="Times New Roman"/>
+          <w:b/>
+          <w:sz w:val="32"/>
+          <w:szCs w:val="32"/>
+        </w:rPr>
+      </w:pPr>
+    </w:p>
+    <w:p>
+      <w:pPr>
+        <w:rPr>
+          <w:rFonts w:ascii="Times New Roman" w:hAnsi="Times New Roman" w:cs="Times New Roman"/>
+          <w:b/>
+          <w:sz w:val="28"/>
+          <w:szCs w:val="28"/>
+        </w:rPr>
+      </w:pPr>
+      <w:r>
+        <w:rPr>
+          <w:rFonts w:ascii="Times New Roman" w:hAnsi="Times New Roman" w:cs="Times New Roman"/>
+          <w:b/>
+          <w:sz w:val="28"/>
+          <w:szCs w:val="28"/>
+        </w:rPr>
+        <w:t xml:space="preserve">1.  Verb (dic. form)+ </w:t>
+      </w:r>
+      <w:r>
+        <w:rPr>
+          <w:rFonts w:ascii="Times New Roman" w:hAnsi="Times New Roman" w:cs="Times New Roman"/>
+          <w:b/>
+          <w:color w:val="00B050"/>
+          <w:sz w:val="28"/>
+          <w:szCs w:val="28"/>
+        </w:rPr>
+        <w:t>koto</w:t>
+      </w:r>
+      <w:r>
+        <w:rPr>
+          <w:rFonts w:ascii="Times New Roman" w:hAnsi="Times New Roman" w:cs="Times New Roman"/>
+          <w:b/>
+          <w:sz w:val="28"/>
+          <w:szCs w:val="28"/>
+        </w:rPr>
+        <w:t xml:space="preserve"> + </w:t>
+      </w:r>
+      <w:r>
+        <w:rPr>
+          <w:rFonts w:ascii="Times New Roman" w:hAnsi="Times New Roman" w:cs="Times New Roman"/>
+          <w:b/>
+          <w:color w:val="00B050"/>
+          <w:sz w:val="28"/>
+          <w:szCs w:val="28"/>
+        </w:rPr>
+        <w:t>ga dekimasu</w:t>
+      </w:r>
+      <w:r>
+        <w:rPr>
+          <w:rFonts w:ascii="Times New Roman" w:hAnsi="Times New Roman" w:cs="Times New Roman"/>
+          <w:b/>
+          <w:sz w:val="28"/>
+          <w:szCs w:val="28"/>
+        </w:rPr>
+        <w:t>.  [Can, can able to]</w:t>
+      </w:r>
+    </w:p>
+    <w:p>
+      <w:pPr>
+        <w:rPr>
+          <w:rFonts w:ascii="Times New Roman" w:hAnsi="Times New Roman" w:cs="Times New Roman"/>
+          <w:b/>
+          <w:sz w:val="28"/>
+          <w:szCs w:val="28"/>
+        </w:rPr>
+      </w:pPr>
+      <w:r>
+        <w:rPr>
+          <w:rFonts w:ascii="Times New Roman" w:cs="Times New Roman"/>
+          <w:b/>
+          <w:sz w:val="28"/>
+          <w:szCs w:val="28"/>
+        </w:rPr>
+        <w:t>ハサンさんは</w:t>
+      </w:r>
+      <w:r>
+        <w:rPr>
+          <w:rFonts w:ascii="Times New Roman" w:hAnsi="Times New Roman" w:cs="Times New Roman"/>
+          <w:b/>
+          <w:sz w:val="28"/>
+          <w:szCs w:val="28"/>
+        </w:rPr>
+        <w:t xml:space="preserve"> </w:t>
+      </w:r>
+      <w:r>
+        <w:rPr>
+          <w:rFonts w:ascii="Times New Roman" w:cs="Times New Roman"/>
+          <w:b/>
+          <w:sz w:val="28"/>
+          <w:szCs w:val="28"/>
+        </w:rPr>
+        <w:t>サッカーが</w:t>
+      </w:r>
+      <w:r>
+        <w:rPr>
+          <w:rFonts w:ascii="Times New Roman" w:hAnsi="Times New Roman" w:cs="Times New Roman"/>
+          <w:b/>
+          <w:sz w:val="28"/>
+          <w:szCs w:val="28"/>
+        </w:rPr>
+        <w:t xml:space="preserve"> </w:t>
+      </w:r>
+      <w:r>
+        <w:rPr>
+          <w:rFonts w:ascii="Times New Roman" w:cs="Times New Roman"/>
+          <w:b/>
+          <w:sz w:val="28"/>
+          <w:szCs w:val="28"/>
+        </w:rPr>
+        <w:t>できます。</w:t>
+      </w:r>
+    </w:p>
+    <w:p>
+      <w:pPr>
+        <w:rPr>
+          <w:rFonts w:ascii="Times New Roman" w:hAnsi="Times New Roman" w:cs="Times New Roman"/>
+          <w:b/>
+          <w:sz w:val="28"/>
+          <w:szCs w:val="28"/>
+        </w:rPr>
+      </w:pPr>
+      <w:r>
+        <w:rPr>
+          <w:rFonts w:ascii="Times New Roman" w:hAnsi="Times New Roman" w:cs="Times New Roman"/>
+          <w:b/>
+          <w:sz w:val="28"/>
+          <w:szCs w:val="28"/>
+        </w:rPr>
+        <w:t xml:space="preserve">Hasan san wa sakkā </w:t>
+      </w:r>
+      <w:r>
+        <w:rPr>
+          <w:rFonts w:ascii="Times New Roman" w:hAnsi="Times New Roman" w:cs="Times New Roman"/>
+          <w:b/>
+          <w:sz w:val="28"/>
+          <w:szCs w:val="28"/>
+        </w:rPr>
+        <w:t xml:space="preserve">(suru koto) </w:t>
+      </w:r>
+      <w:r>
+        <w:rPr>
+          <w:rFonts w:ascii="Times New Roman" w:hAnsi="Times New Roman" w:cs="Times New Roman"/>
+          <w:b/>
+          <w:sz w:val="28"/>
+          <w:szCs w:val="28"/>
+        </w:rPr>
+        <w:t>ga dekimasu.</w:t>
+      </w:r>
+    </w:p>
+    <w:p>
+      <w:pPr>
+        <w:rPr>
+          <w:rFonts w:ascii="Times New Roman" w:hAnsi="Times New Roman" w:cs="Times New Roman"/>
+          <w:b/>
+          <w:sz w:val="28"/>
+          <w:szCs w:val="28"/>
+        </w:rPr>
+      </w:pPr>
+      <w:r>
+        <w:rPr>
+          <w:rFonts w:ascii="Times New Roman" w:hAnsi="Times New Roman" w:cs="Times New Roman"/>
+          <w:b/>
+          <w:sz w:val="28"/>
+          <w:szCs w:val="28"/>
+        </w:rPr>
+        <w:t>Hassan can play football.</w:t>
+      </w:r>
+    </w:p>
+    <w:p>
+      <w:pPr>
+        <w:rPr>
+          <w:rFonts w:ascii="Times New Roman" w:hAnsi="Times New Roman" w:cs="Times New Roman"/>
+          <w:b/>
+          <w:color w:val="FF0000"/>
+          <w:sz w:val="28"/>
+          <w:szCs w:val="28"/>
+        </w:rPr>
+      </w:pPr>
+      <w:r>
+        <w:rPr>
+          <w:rFonts w:ascii="Times New Roman" w:hAnsi="Times New Roman" w:cs="Times New Roman"/>
+          <w:b/>
+          <w:color w:val="FF0000"/>
+          <w:sz w:val="28"/>
+          <w:szCs w:val="28"/>
+        </w:rPr>
+        <w:t>2. Negative of “i” adjective</w:t>
+      </w:r>
+    </w:p>
+    <w:p>
+      <w:pPr>
+        <w:rPr>
+          <w:rFonts w:ascii="Times New Roman" w:hAnsi="Times New Roman" w:cs="Times New Roman"/>
+          <w:b/>
+          <w:sz w:val="28"/>
+          <w:szCs w:val="28"/>
+        </w:rPr>
+      </w:pPr>
+      <w:r>
+        <w:rPr>
+          <w:rFonts w:ascii="Times New Roman" w:hAnsi="Times New Roman" w:cs="Times New Roman"/>
+          <w:b/>
+          <w:sz w:val="28"/>
+          <w:szCs w:val="28"/>
+        </w:rPr>
+        <w:t xml:space="preserve">   { just take off the “i” and add </w:t>
+      </w:r>
+      <w:r>
+        <w:rPr>
+          <w:rFonts w:ascii="Times New Roman" w:hAnsi="Times New Roman" w:cs="Times New Roman"/>
+          <w:b/>
+          <w:color w:val="00B050"/>
+          <w:sz w:val="28"/>
+          <w:szCs w:val="28"/>
+        </w:rPr>
+        <w:t>ku arimasen</w:t>
+      </w:r>
+      <w:r>
+        <w:rPr>
+          <w:rFonts w:ascii="Times New Roman" w:hAnsi="Times New Roman" w:cs="Times New Roman"/>
+          <w:b/>
+          <w:sz w:val="28"/>
+          <w:szCs w:val="28"/>
+        </w:rPr>
+        <w:t xml:space="preserve"> or </w:t>
+      </w:r>
+      <w:r>
+        <w:rPr>
+          <w:rFonts w:ascii="Times New Roman" w:hAnsi="Times New Roman" w:cs="Times New Roman"/>
+          <w:b/>
+          <w:color w:val="00B050"/>
+          <w:sz w:val="28"/>
+          <w:szCs w:val="28"/>
+        </w:rPr>
+        <w:t>ku  nai desu</w:t>
+      </w:r>
+    </w:p>
+    <w:p>
+      <w:pPr>
+        <w:rPr>
+          <w:rFonts w:ascii="Times New Roman" w:hAnsi="Times New Roman" w:cs="Times New Roman"/>
+          <w:b/>
+          <w:sz w:val="28"/>
+          <w:szCs w:val="28"/>
+        </w:rPr>
+      </w:pPr>
+      <w:r>
+        <w:rPr>
+          <w:rFonts w:ascii="Times New Roman" w:hAnsi="Times New Roman" w:cs="Times New Roman"/>
+          <w:b/>
+          <w:sz w:val="28"/>
+          <w:szCs w:val="28"/>
+        </w:rPr>
+        <w:t xml:space="preserve">         Arimasen = nai desu }</w:t>
+      </w:r>
+    </w:p>
+    <w:p>
+      <w:pPr>
+        <w:rPr>
+          <w:rFonts w:ascii="Times New Roman" w:hAnsi="Times New Roman" w:cs="Times New Roman"/>
+          <w:b/>
+          <w:sz w:val="28"/>
+          <w:szCs w:val="28"/>
+        </w:rPr>
+      </w:pPr>
+      <w:r>
+        <w:rPr>
+          <w:rFonts w:ascii="Times New Roman" w:cs="Times New Roman"/>
+          <w:b/>
+          <w:sz w:val="28"/>
+          <w:szCs w:val="28"/>
+        </w:rPr>
+        <w:t>あの</w:t>
+      </w:r>
+      <w:r>
+        <w:rPr>
+          <w:rFonts w:ascii="Times New Roman" w:hAnsi="Times New Roman" w:cs="Times New Roman"/>
+          <w:b/>
+          <w:sz w:val="28"/>
+          <w:szCs w:val="28"/>
+        </w:rPr>
+        <w:t xml:space="preserve"> </w:t>
+      </w:r>
+      <w:r>
+        <w:rPr>
+          <w:rFonts w:ascii="Times New Roman" w:cs="Times New Roman"/>
+          <w:b/>
+          <w:sz w:val="28"/>
+          <w:szCs w:val="28"/>
+        </w:rPr>
+        <w:t>スマホはやす</w:t>
+      </w:r>
+      <w:r>
+        <w:rPr>
+          <w:rFonts w:ascii="Times New Roman" w:hAnsi="Times New Roman" w:cs="Times New Roman"/>
+          <w:b/>
+          <w:sz w:val="28"/>
+          <w:szCs w:val="28"/>
+        </w:rPr>
+        <w:t xml:space="preserve"> </w:t>
+      </w:r>
+      <w:r>
+        <w:rPr>
+          <w:rFonts w:ascii="Times New Roman" w:cs="Times New Roman"/>
+          <w:b/>
+          <w:sz w:val="28"/>
+          <w:szCs w:val="28"/>
+        </w:rPr>
+        <w:t>く</w:t>
+      </w:r>
+      <w:r>
+        <w:rPr>
+          <w:rFonts w:ascii="Times New Roman" w:hAnsi="Times New Roman" w:cs="Times New Roman"/>
+          <w:b/>
+          <w:sz w:val="28"/>
+          <w:szCs w:val="28"/>
+        </w:rPr>
+        <w:t xml:space="preserve"> </w:t>
+      </w:r>
+      <w:r>
+        <w:rPr>
+          <w:rFonts w:ascii="Times New Roman" w:cs="Times New Roman"/>
+          <w:b/>
+          <w:sz w:val="28"/>
+          <w:szCs w:val="28"/>
+        </w:rPr>
+        <w:t>ありません。</w:t>
+      </w:r>
+    </w:p>
+    <w:p>
+      <w:pPr>
+        <w:rPr>
+          <w:rFonts w:ascii="Times New Roman" w:hAnsi="Times New Roman" w:cs="Times New Roman"/>
+          <w:b/>
+          <w:sz w:val="28"/>
+          <w:szCs w:val="28"/>
+        </w:rPr>
+      </w:pPr>
+      <w:r>
+        <w:rPr>
+          <w:rFonts w:ascii="Times New Roman" w:hAnsi="Times New Roman" w:cs="Times New Roman"/>
+          <w:b/>
+          <w:sz w:val="28"/>
+          <w:szCs w:val="28"/>
+        </w:rPr>
+        <w:t xml:space="preserve">Ano sumaho wa </w:t>
+      </w:r>
+      <w:r>
+        <w:rPr>
+          <w:rFonts w:ascii="Times New Roman" w:hAnsi="Times New Roman" w:cs="Times New Roman"/>
+          <w:b/>
+          <w:color w:val="00B050"/>
+          <w:sz w:val="28"/>
+          <w:szCs w:val="28"/>
+        </w:rPr>
+        <w:t>yasuku arimasen</w:t>
+      </w:r>
+      <w:r>
+        <w:rPr>
+          <w:rFonts w:ascii="Times New Roman" w:hAnsi="Times New Roman" w:cs="Times New Roman"/>
+          <w:b/>
+          <w:sz w:val="28"/>
+          <w:szCs w:val="28"/>
+        </w:rPr>
+        <w:t>.</w:t>
+      </w:r>
+    </w:p>
+    <w:p>
+      <w:pPr>
+        <w:rPr>
+          <w:rFonts w:ascii="Times New Roman" w:hAnsi="Times New Roman" w:cs="Times New Roman"/>
+          <w:b/>
+          <w:sz w:val="28"/>
+          <w:szCs w:val="28"/>
+        </w:rPr>
+      </w:pPr>
+      <w:r>
+        <w:rPr>
+          <w:rFonts w:ascii="Times New Roman" w:hAnsi="Times New Roman" w:cs="Times New Roman"/>
+          <w:b/>
+          <w:sz w:val="28"/>
+          <w:szCs w:val="28"/>
+        </w:rPr>
+        <w:t>That smart phone is not cheap.</w:t>
+      </w:r>
+    </w:p>
+    <w:p>
+      <w:pPr>
+        <w:rPr>
+          <w:rFonts w:ascii="Times New Roman" w:hAnsi="Times New Roman" w:cs="Times New Roman"/>
+          <w:b/>
+          <w:sz w:val="28"/>
+          <w:szCs w:val="28"/>
+        </w:rPr>
+      </w:pPr>
+    </w:p>
+    <w:p>
+      <w:pPr>
+        <w:rPr>
+          <w:rFonts w:ascii="Times New Roman" w:hAnsi="Times New Roman" w:cs="Times New Roman"/>
+          <w:b/>
+          <w:color w:val="FF0000"/>
+          <w:sz w:val="28"/>
+          <w:szCs w:val="28"/>
+        </w:rPr>
+      </w:pPr>
+      <w:r>
+        <w:rPr>
+          <w:rFonts w:ascii="Times New Roman" w:hAnsi="Times New Roman" w:cs="Times New Roman"/>
+          <w:b/>
+          <w:color w:val="FF0000"/>
+          <w:sz w:val="28"/>
+          <w:szCs w:val="28"/>
+        </w:rPr>
+        <w:t>Negative of “na” adjective</w:t>
+      </w:r>
+    </w:p>
+    <w:p>
+      <w:pPr>
+        <w:rPr>
+          <w:rFonts w:ascii="Times New Roman" w:hAnsi="Times New Roman" w:cs="Times New Roman"/>
+          <w:b/>
+          <w:sz w:val="28"/>
+          <w:szCs w:val="28"/>
+        </w:rPr>
+      </w:pPr>
+      <w:r>
+        <w:rPr>
+          <w:rFonts w:ascii="Times New Roman" w:hAnsi="Times New Roman" w:cs="Times New Roman"/>
+          <w:b/>
+          <w:sz w:val="28"/>
+          <w:szCs w:val="28"/>
+        </w:rPr>
+        <w:t xml:space="preserve">   { just add </w:t>
+      </w:r>
+      <w:r>
+        <w:rPr>
+          <w:rFonts w:ascii="Times New Roman" w:hAnsi="Times New Roman" w:cs="Times New Roman"/>
+          <w:b/>
+          <w:color w:val="00B050"/>
+          <w:sz w:val="28"/>
+          <w:szCs w:val="28"/>
+        </w:rPr>
+        <w:t>ja arimasen</w:t>
+      </w:r>
+      <w:r>
+        <w:rPr>
+          <w:rFonts w:ascii="Times New Roman" w:hAnsi="Times New Roman" w:cs="Times New Roman"/>
+          <w:b/>
+          <w:sz w:val="28"/>
+          <w:szCs w:val="28"/>
+        </w:rPr>
+        <w:t xml:space="preserve"> OR </w:t>
+      </w:r>
+      <w:r>
+        <w:rPr>
+          <w:rFonts w:ascii="Times New Roman" w:hAnsi="Times New Roman" w:cs="Times New Roman"/>
+          <w:b/>
+          <w:color w:val="00B050"/>
+          <w:sz w:val="28"/>
+          <w:szCs w:val="28"/>
+        </w:rPr>
+        <w:t>ja nai desu</w:t>
+      </w:r>
+      <w:r>
+        <w:rPr>
+          <w:rFonts w:ascii="Times New Roman" w:hAnsi="Times New Roman" w:cs="Times New Roman"/>
+          <w:b/>
+          <w:sz w:val="28"/>
+          <w:szCs w:val="28"/>
+        </w:rPr>
+        <w:t>}</w:t>
+      </w:r>
+    </w:p>
+    <w:p>
+      <w:pPr>
+        <w:rPr>
+          <w:rFonts w:ascii="Times New Roman" w:hAnsi="Times New Roman" w:cs="Times New Roman"/>
+          <w:b/>
+          <w:sz w:val="28"/>
+          <w:szCs w:val="28"/>
+        </w:rPr>
+      </w:pPr>
+      <w:r>
+        <w:rPr>
+          <w:rFonts w:ascii="Times New Roman" w:cs="Times New Roman"/>
+          <w:b/>
+          <w:sz w:val="28"/>
+          <w:szCs w:val="28"/>
+        </w:rPr>
+        <w:t>わたしは</w:t>
+      </w:r>
+      <w:r>
+        <w:rPr>
+          <w:rFonts w:ascii="Times New Roman" w:hAnsi="Times New Roman" w:cs="Times New Roman"/>
+          <w:b/>
+          <w:sz w:val="28"/>
+          <w:szCs w:val="28"/>
+        </w:rPr>
+        <w:t xml:space="preserve"> </w:t>
+      </w:r>
+      <w:r>
+        <w:rPr>
+          <w:rFonts w:ascii="Times New Roman" w:cs="Times New Roman"/>
+          <w:b/>
+          <w:sz w:val="28"/>
+          <w:szCs w:val="28"/>
+        </w:rPr>
+        <w:t>スポーツがすきじゃ</w:t>
+      </w:r>
+      <w:r>
+        <w:rPr>
+          <w:rFonts w:ascii="Times New Roman" w:hAnsi="Times New Roman" w:cs="Times New Roman"/>
+          <w:b/>
+          <w:sz w:val="28"/>
+          <w:szCs w:val="28"/>
+        </w:rPr>
+        <w:t xml:space="preserve"> </w:t>
+      </w:r>
+      <w:r>
+        <w:rPr>
+          <w:rFonts w:ascii="Times New Roman" w:cs="Times New Roman"/>
+          <w:b/>
+          <w:sz w:val="28"/>
+          <w:szCs w:val="28"/>
+        </w:rPr>
+        <w:t>ありません。</w:t>
+      </w:r>
+    </w:p>
+    <w:p>
+      <w:pPr>
+        <w:rPr>
+          <w:rFonts w:ascii="Times New Roman" w:hAnsi="Times New Roman" w:cs="Times New Roman"/>
+          <w:b/>
+          <w:sz w:val="28"/>
+          <w:szCs w:val="28"/>
+        </w:rPr>
+      </w:pPr>
+      <w:r>
+        <w:rPr>
+          <w:rFonts w:ascii="Times New Roman" w:hAnsi="Times New Roman" w:cs="Times New Roman"/>
+          <w:b/>
+          <w:sz w:val="28"/>
+          <w:szCs w:val="28"/>
+        </w:rPr>
+        <w:t xml:space="preserve">Watashi wa supōtsu ga suki </w:t>
+      </w:r>
+      <w:r>
+        <w:rPr>
+          <w:rFonts w:ascii="Times New Roman" w:hAnsi="Times New Roman" w:cs="Times New Roman"/>
+          <w:b/>
+          <w:color w:val="00B050"/>
+          <w:sz w:val="28"/>
+          <w:szCs w:val="28"/>
+        </w:rPr>
+        <w:t>ja arimasen</w:t>
+      </w:r>
+      <w:r>
+        <w:rPr>
+          <w:rFonts w:ascii="Times New Roman" w:hAnsi="Times New Roman" w:cs="Times New Roman"/>
+          <w:b/>
+          <w:sz w:val="28"/>
+          <w:szCs w:val="28"/>
+        </w:rPr>
+        <w:t>.</w:t>
+      </w:r>
+    </w:p>
+    <w:p>
+      <w:pPr>
+        <w:rPr>
+          <w:rFonts w:ascii="Times New Roman" w:hAnsi="Times New Roman" w:cs="Times New Roman"/>
+          <w:b/>
+          <w:sz w:val="28"/>
+          <w:szCs w:val="28"/>
+        </w:rPr>
+      </w:pPr>
+      <w:r>
+        <w:rPr>
+          <w:rFonts w:ascii="Times New Roman" w:hAnsi="Times New Roman" w:cs="Times New Roman"/>
+          <w:b/>
+          <w:sz w:val="28"/>
+          <w:szCs w:val="28"/>
+        </w:rPr>
+        <w:t>I don’t like sports.</w:t>
+      </w:r>
+    </w:p>
+    <w:p>
+      <w:pPr>
+        <w:rPr>
+          <w:rFonts w:ascii="Times New Roman" w:hAnsi="Times New Roman" w:cs="Times New Roman"/>
+          <w:b/>
+          <w:sz w:val="28"/>
+          <w:szCs w:val="28"/>
+        </w:rPr>
+      </w:pPr>
+      <w:r>
+        <w:rPr>
+          <w:rFonts w:ascii="Times New Roman" w:hAnsi="Times New Roman" w:cs="Times New Roman"/>
+          <w:b/>
+          <w:sz w:val="28"/>
+          <w:szCs w:val="28"/>
+        </w:rPr>
+        <w:t>3.</w:t>
+      </w:r>
+    </w:p>
+    <w:p>
+      <w:pPr>
+        <w:rPr>
+          <w:rFonts w:ascii="Times New Roman" w:hAnsi="Times New Roman" w:cs="Times New Roman"/>
+          <w:b/>
+          <w:sz w:val="28"/>
+          <w:szCs w:val="28"/>
+        </w:rPr>
+      </w:pPr>
+      <w:r>
+        <w:rPr>
+          <w:rFonts w:ascii="Times New Roman" w:hAnsi="Times New Roman" w:cs="Times New Roman"/>
+          <w:b/>
+          <w:sz w:val="28"/>
+          <w:szCs w:val="28"/>
+        </w:rPr>
+        <w:t xml:space="preserve">4.  Noun + </w:t>
+      </w:r>
+      <w:r>
+        <w:rPr>
+          <w:rFonts w:ascii="Times New Roman" w:hAnsi="Times New Roman" w:cs="Times New Roman"/>
+          <w:b/>
+          <w:color w:val="00B050"/>
+          <w:sz w:val="28"/>
+          <w:szCs w:val="28"/>
+        </w:rPr>
+        <w:t>no hou ga</w:t>
+      </w:r>
+      <w:r>
+        <w:rPr>
+          <w:rFonts w:ascii="Times New Roman" w:hAnsi="Times New Roman" w:cs="Times New Roman"/>
+          <w:b/>
+          <w:sz w:val="28"/>
+          <w:szCs w:val="28"/>
+        </w:rPr>
+        <w:t xml:space="preserve"> + adj. + desu</w:t>
+      </w:r>
+    </w:p>
+    <w:p>
+      <w:pPr>
+        <w:rPr>
+          <w:rFonts w:ascii="Times New Roman" w:hAnsi="Times New Roman" w:cs="Times New Roman"/>
+          <w:b/>
+          <w:sz w:val="28"/>
+          <w:szCs w:val="28"/>
+        </w:rPr>
+      </w:pPr>
+      <w:r>
+        <w:rPr>
+          <w:rFonts w:ascii="Times New Roman" w:hAnsi="Times New Roman" w:cs="Times New Roman"/>
+          <w:b/>
+          <w:sz w:val="28"/>
+          <w:szCs w:val="28"/>
+        </w:rPr>
+        <w:lastRenderedPageBreak/>
+        <w:t>(</w:t>
+      </w:r>
+      <w:r>
+        <w:rPr>
+          <w:rFonts w:ascii="Times New Roman" w:cs="Times New Roman"/>
+          <w:b/>
+          <w:sz w:val="28"/>
+          <w:szCs w:val="28"/>
+        </w:rPr>
+        <w:t>くろ</w:t>
+      </w:r>
+      <w:r>
+        <w:rPr>
+          <w:rFonts w:ascii="Times New Roman" w:hAnsi="Times New Roman" w:cs="Times New Roman"/>
+          <w:b/>
+          <w:sz w:val="28"/>
+          <w:szCs w:val="28"/>
+        </w:rPr>
+        <w:t xml:space="preserve"> </w:t>
+      </w:r>
+      <w:r>
+        <w:rPr>
+          <w:rFonts w:ascii="Times New Roman" w:cs="Times New Roman"/>
+          <w:b/>
+          <w:sz w:val="28"/>
+          <w:szCs w:val="28"/>
+        </w:rPr>
+        <w:t>いのより</w:t>
+      </w:r>
+      <w:r>
+        <w:rPr>
+          <w:rFonts w:ascii="Times New Roman" w:hAnsi="Times New Roman" w:cs="Times New Roman"/>
+          <w:b/>
+          <w:sz w:val="28"/>
+          <w:szCs w:val="28"/>
+        </w:rPr>
+        <w:t>)</w:t>
+      </w:r>
+      <w:r>
+        <w:rPr>
+          <w:rFonts w:ascii="Times New Roman" w:cs="Times New Roman"/>
+          <w:b/>
+          <w:sz w:val="28"/>
+          <w:szCs w:val="28"/>
+        </w:rPr>
+        <w:t>しろ</w:t>
+      </w:r>
+      <w:r>
+        <w:rPr>
+          <w:rFonts w:ascii="Times New Roman" w:hAnsi="Times New Roman" w:cs="Times New Roman"/>
+          <w:b/>
+          <w:sz w:val="28"/>
+          <w:szCs w:val="28"/>
+        </w:rPr>
+        <w:t xml:space="preserve"> </w:t>
+      </w:r>
+      <w:r>
+        <w:rPr>
+          <w:rFonts w:ascii="Times New Roman" w:cs="Times New Roman"/>
+          <w:b/>
+          <w:sz w:val="28"/>
+          <w:szCs w:val="28"/>
+        </w:rPr>
+        <w:t>いのの</w:t>
+      </w:r>
+      <w:r>
+        <w:rPr>
+          <w:rFonts w:ascii="Times New Roman" w:hAnsi="Times New Roman" w:cs="Times New Roman"/>
+          <w:b/>
+          <w:sz w:val="28"/>
+          <w:szCs w:val="28"/>
+        </w:rPr>
+        <w:t xml:space="preserve"> </w:t>
+      </w:r>
+      <w:r>
+        <w:rPr>
+          <w:rFonts w:ascii="Times New Roman" w:cs="Times New Roman"/>
+          <w:b/>
+          <w:sz w:val="28"/>
+          <w:szCs w:val="28"/>
+        </w:rPr>
+        <w:t>ほうが</w:t>
+      </w:r>
+      <w:r>
+        <w:rPr>
+          <w:rFonts w:ascii="Times New Roman" w:hAnsi="Times New Roman" w:cs="Times New Roman"/>
+          <w:b/>
+          <w:sz w:val="28"/>
+          <w:szCs w:val="28"/>
+        </w:rPr>
+        <w:t xml:space="preserve"> </w:t>
+      </w:r>
+      <w:r>
+        <w:rPr>
+          <w:rFonts w:ascii="Times New Roman" w:cs="Times New Roman"/>
+          <w:b/>
+          <w:sz w:val="28"/>
+          <w:szCs w:val="28"/>
+        </w:rPr>
+        <w:t>いいです。</w:t>
+      </w:r>
+    </w:p>
+    <w:p>
+      <w:pPr>
+        <w:rPr>
+          <w:rFonts w:ascii="Times New Roman" w:hAnsi="Times New Roman" w:cs="Times New Roman"/>
+          <w:b/>
+          <w:sz w:val="28"/>
+          <w:szCs w:val="28"/>
+        </w:rPr>
+      </w:pPr>
+      <w:r>
+        <w:rPr>
+          <w:rFonts w:ascii="Times New Roman" w:hAnsi="Times New Roman" w:cs="Times New Roman"/>
+          <w:b/>
+          <w:sz w:val="28"/>
+          <w:szCs w:val="28"/>
+        </w:rPr>
+        <w:t xml:space="preserve">(Kuroi no yori) shiroi </w:t>
+      </w:r>
+      <w:r>
+        <w:rPr>
+          <w:rFonts w:ascii="Times New Roman" w:hAnsi="Times New Roman" w:cs="Times New Roman"/>
+          <w:b/>
+          <w:color w:val="00B050"/>
+          <w:sz w:val="28"/>
+          <w:szCs w:val="28"/>
+        </w:rPr>
+        <w:t>no hō ga</w:t>
+      </w:r>
+      <w:r>
+        <w:rPr>
+          <w:rFonts w:ascii="Times New Roman" w:hAnsi="Times New Roman" w:cs="Times New Roman"/>
+          <w:b/>
+          <w:sz w:val="28"/>
+          <w:szCs w:val="28"/>
+        </w:rPr>
+        <w:t xml:space="preserve"> </w:t>
+      </w:r>
+      <w:r>
+        <w:rPr>
+          <w:rFonts w:ascii="Times New Roman" w:hAnsi="Times New Roman" w:cs="Times New Roman"/>
+          <w:b/>
+          <w:color w:val="0070C0"/>
+          <w:sz w:val="28"/>
+          <w:szCs w:val="28"/>
+        </w:rPr>
+        <w:t>ī</w:t>
+      </w:r>
+      <w:r>
+        <w:rPr>
+          <w:rFonts w:ascii="Times New Roman" w:hAnsi="Times New Roman" w:cs="Times New Roman"/>
+          <w:b/>
+          <w:sz w:val="28"/>
+          <w:szCs w:val="28"/>
+        </w:rPr>
+        <w:t xml:space="preserve"> desu.</w:t>
+      </w:r>
+    </w:p>
+    <w:p>
+      <w:pPr>
+        <w:rPr>
+          <w:rFonts w:ascii="Times New Roman" w:hAnsi="Times New Roman" w:cs="Times New Roman"/>
+          <w:b/>
+          <w:sz w:val="28"/>
+          <w:szCs w:val="28"/>
+        </w:rPr>
+      </w:pPr>
+      <w:r>
+        <w:rPr>
+          <w:rFonts w:ascii="Times New Roman" w:hAnsi="Times New Roman" w:cs="Times New Roman"/>
+          <w:b/>
+          <w:sz w:val="28"/>
+          <w:szCs w:val="28"/>
+        </w:rPr>
+        <w:t>The white one is better than black one</w:t>
+      </w:r>
+    </w:p>
+    <w:p>
+      <w:pPr>
+        <w:rPr>
+          <w:rFonts w:ascii="Times New Roman" w:hAnsi="Times New Roman" w:cs="Times New Roman"/>
+          <w:b/>
+          <w:sz w:val="32"/>
+          <w:szCs w:val="32"/>
+        </w:rPr>
+      </w:pPr>
+    </w:p>
+    <w:p>
+      <w:pPr>
+        <w:rPr>
+          <w:rFonts w:ascii="Times New Roman" w:hAnsi="Times New Roman" w:cs="Times New Roman"/>
+          <w:b/>
+          <w:sz w:val="32"/>
+          <w:szCs w:val="32"/>
+        </w:rPr>
+      </w:pPr>
+    </w:p>
+    <w:p>
+      <w:pPr>
+        <w:jc w:val="center"/>
+        <w:rPr>
+          <w:rFonts w:ascii="Times New Roman" w:hAnsi="Times New Roman" w:cs="Times New Roman"/>
+          <w:b/>
+          <w:sz w:val="36"/>
+          <w:szCs w:val="36"/>
         </w:rPr>
       </w:pPr>
     </w:p>
@@ -1255,6 +2216,56 @@
     </w:sectPr>
   </w:body>
 </w:document>
+</file>
+
+<file path=word/endnotes.xml><?xml version="1.0" encoding="utf-8"?>
+<w:endnotes xmlns:ve="http://schemas.openxmlformats.org/markup-compatibility/2006" xmlns:o="urn:schemas-microsoft-com:office:office" xmlns:r="http://schemas.openxmlformats.org/officeDocument/2006/relationships" xmlns:m="http://schemas.openxmlformats.org/officeDocument/2006/math" xmlns:v="urn:schemas-microsoft-com:vml" xmlns:wp="http://schemas.openxmlformats.org/drawingml/2006/wordprocessingDrawing" xmlns:w10="urn:schemas-microsoft-com:office:word" xmlns:w="http://schemas.openxmlformats.org/wordprocessingml/2006/main" xmlns:wne="http://schemas.microsoft.com/office/word/2006/wordml">
+  <w:endnote w:type="separator" w:id="0">
+    <w:p>
+      <w:pPr>
+        <w:spacing w:after="0" w:line="240" w:lineRule="auto"/>
+      </w:pPr>
+      <w:r>
+        <w:separator/>
+      </w:r>
+    </w:p>
+  </w:endnote>
+  <w:endnote w:type="continuationSeparator" w:id="1">
+    <w:p>
+      <w:pPr>
+        <w:spacing w:after="0" w:line="240" w:lineRule="auto"/>
+      </w:pPr>
+      <w:r>
+        <w:continuationSeparator/>
+      </w:r>
+    </w:p>
+  </w:endnote>
+</w:endnotes>
+</file>
+
+<file path=word/footnotes.xml><?xml version="1.0" encoding="utf-8"?>
+<w:footnotes xmlns:ve="http://schemas.openxmlformats.org/markup-compatibility/2006" xmlns:o="urn:schemas-microsoft-com:office:office" xmlns:r="http://schemas.openxmlformats.org/officeDocument/2006/relationships" xmlns:m="http://schemas.openxmlformats.org/officeDocument/2006/math" xmlns:v="urn:schemas-microsoft-com:vml" xmlns:wp="http://schemas.openxmlformats.org/drawingml/2006/wordprocessingDrawing" xmlns:w10="urn:schemas-microsoft-com:office:word" xmlns:w="http://schemas.openxmlformats.org/wordprocessingml/2006/main" xmlns:wne="http://schemas.microsoft.com/office/word/2006/wordml">
+  <w:footnote w:type="separator" w:id="0">
+    <w:p>
+      <w:pPr>
+        <w:spacing w:after="0" w:line="240" w:lineRule="auto"/>
+      </w:pPr>
+      <w:r>
+        <w:separator/>
+      </w:r>
+    </w:p>
+  </w:footnote>
+  <w:footnote w:type="continuationSeparator" w:id="1">
+    <w:p>
+      <w:pPr>
+        <w:spacing w:after="0" w:line="240" w:lineRule="auto"/>
+      </w:pPr>
+      <w:r>
+        <w:continuationSeparator/>
+      </w:r>
+    </w:p>
+  </w:footnote>
+</w:footnotes>
 </file>
 
 <file path=word/styles.xml><?xml version="1.0" encoding="utf-8"?>
@@ -1445,6 +2456,54 @@
     <w:uiPriority w:val="99"/>
     <w:semiHidden/>
     <w:unhideWhenUsed/>
+  </w:style>
+  <w:style w:type="paragraph" w:styleId="Header">
+    <w:name w:val="header"/>
+    <w:basedOn w:val="Normal"/>
+    <w:link w:val="HeaderChar"/>
+    <w:uiPriority w:val="99"/>
+    <w:semiHidden/>
+    <w:unhideWhenUsed/>
+    <w:rsid w:val="00017927"/>
+    <w:pPr>
+      <w:tabs>
+        <w:tab w:val="center" w:pos="4680"/>
+        <w:tab w:val="right" w:pos="9360"/>
+      </w:tabs>
+      <w:spacing w:after="0" w:line="240" w:lineRule="auto"/>
+    </w:pPr>
+  </w:style>
+  <w:style w:type="character" w:customStyle="1" w:styleId="HeaderChar">
+    <w:name w:val="Header Char"/>
+    <w:basedOn w:val="DefaultParagraphFont"/>
+    <w:link w:val="Header"/>
+    <w:uiPriority w:val="99"/>
+    <w:semiHidden/>
+    <w:rsid w:val="00017927"/>
+  </w:style>
+  <w:style w:type="paragraph" w:styleId="Footer">
+    <w:name w:val="footer"/>
+    <w:basedOn w:val="Normal"/>
+    <w:link w:val="FooterChar"/>
+    <w:uiPriority w:val="99"/>
+    <w:semiHidden/>
+    <w:unhideWhenUsed/>
+    <w:rsid w:val="00017927"/>
+    <w:pPr>
+      <w:tabs>
+        <w:tab w:val="center" w:pos="4680"/>
+        <w:tab w:val="right" w:pos="9360"/>
+      </w:tabs>
+      <w:spacing w:after="0" w:line="240" w:lineRule="auto"/>
+    </w:pPr>
+  </w:style>
+  <w:style w:type="character" w:customStyle="1" w:styleId="FooterChar">
+    <w:name w:val="Footer Char"/>
+    <w:basedOn w:val="DefaultParagraphFont"/>
+    <w:link w:val="Footer"/>
+    <w:uiPriority w:val="99"/>
+    <w:semiHidden/>
+    <w:rsid w:val="00017927"/>
   </w:style>
 </w:styles>
 </file>

--- a/Lessons/Unit02.docx
+++ b/Lessons/Unit02.docx
@@ -3482,6 +3482,35 @@
           <w:szCs w:val="32"/>
         </w:rPr>
       </w:pPr>
+    </w:p>
+    <w:p>
+      <w:pPr>
+        <w:rPr>
+          <w:rFonts w:ascii="Times New Roman" w:hAnsi="Times New Roman" w:cs="Times New Roman"/>
+          <w:b/>
+          <w:sz w:val="32"/>
+          <w:szCs w:val="32"/>
+        </w:rPr>
+      </w:pPr>
+    </w:p>
+    <w:p>
+      <w:pPr>
+        <w:rPr>
+          <w:rFonts w:ascii="Times New Roman" w:hAnsi="Times New Roman" w:cs="Times New Roman"/>
+          <w:b/>
+          <w:sz w:val="32"/>
+          <w:szCs w:val="32"/>
+        </w:rPr>
+      </w:pPr>
+      <w:r>
+        <w:rPr>
+          <w:rFonts w:ascii="Times New Roman" w:hAnsi="Times New Roman" w:cs="Times New Roman"/>
+          <w:b/>
+          <w:sz w:val="32"/>
+          <w:szCs w:val="32"/>
+        </w:rPr>
+        <w:t>Hello</w:t>
+      </w:r>
     </w:p>
     <w:p>
       <w:pPr>

--- a/Lessons/Unit02.docx
+++ b/Lessons/Unit02.docx
@@ -3492,25 +3492,6 @@
           <w:szCs w:val="32"/>
         </w:rPr>
       </w:pPr>
-    </w:p>
-    <w:p>
-      <w:pPr>
-        <w:rPr>
-          <w:rFonts w:ascii="Times New Roman" w:hAnsi="Times New Roman" w:cs="Times New Roman"/>
-          <w:b/>
-          <w:sz w:val="32"/>
-          <w:szCs w:val="32"/>
-        </w:rPr>
-      </w:pPr>
-      <w:r>
-        <w:rPr>
-          <w:rFonts w:ascii="Times New Roman" w:hAnsi="Times New Roman" w:cs="Times New Roman"/>
-          <w:b/>
-          <w:sz w:val="32"/>
-          <w:szCs w:val="32"/>
-        </w:rPr>
-        <w:t>Hello</w:t>
-      </w:r>
     </w:p>
     <w:p>
       <w:pPr>

--- a/Lessons/Unit02.docx
+++ b/Lessons/Unit02.docx
@@ -3482,6 +3482,15 @@
           <w:szCs w:val="32"/>
         </w:rPr>
       </w:pPr>
+      <w:r>
+        <w:rPr>
+          <w:rFonts w:ascii="Times New Roman" w:hAnsi="Times New Roman" w:cs="Times New Roman"/>
+          <w:b/>
+          <w:sz w:val="32"/>
+          <w:szCs w:val="32"/>
+        </w:rPr>
+        <w:t>Hello</w:t>
+      </w:r>
     </w:p>
     <w:p>
       <w:pPr>

--- a/Lessons/Unit02.docx
+++ b/Lessons/Unit02.docx
@@ -3351,16 +3351,16 @@
         <w:rPr>
           <w:rFonts w:ascii="Times New Roman" w:hAnsi="Times New Roman" w:cs="Times New Roman"/>
           <w:b/>
-          <w:sz w:val="28"/>
-          <w:szCs w:val="28"/>
-        </w:rPr>
-      </w:pPr>
-      <w:r>
-        <w:rPr>
-          <w:rFonts w:ascii="Times New Roman" w:hAnsi="Times New Roman" w:cs="Times New Roman"/>
-          <w:b/>
-          <w:sz w:val="28"/>
-          <w:szCs w:val="28"/>
+          <w:sz w:val="24"/>
+          <w:szCs w:val="24"/>
+        </w:rPr>
+      </w:pPr>
+      <w:r>
+        <w:rPr>
+          <w:rFonts w:ascii="Times New Roman" w:hAnsi="Times New Roman" w:cs="Times New Roman"/>
+          <w:b/>
+          <w:sz w:val="24"/>
+          <w:szCs w:val="24"/>
         </w:rPr>
         <w:lastRenderedPageBreak/>
         <w:t xml:space="preserve">Kono sumaho wa </w:t>
@@ -3370,8 +3370,8 @@
           <w:rFonts w:ascii="Times New Roman" w:hAnsi="Times New Roman" w:cs="Times New Roman"/>
           <w:b/>
           <w:color w:val="00B050"/>
-          <w:sz w:val="28"/>
-          <w:szCs w:val="28"/>
+          <w:sz w:val="24"/>
+          <w:szCs w:val="24"/>
         </w:rPr>
         <w:t>shirokute</w:t>
       </w:r>
@@ -3379,8 +3379,8 @@
         <w:rPr>
           <w:rFonts w:ascii="Times New Roman" w:hAnsi="Times New Roman" w:cs="Times New Roman"/>
           <w:b/>
-          <w:sz w:val="28"/>
-          <w:szCs w:val="28"/>
+          <w:sz w:val="24"/>
+          <w:szCs w:val="24"/>
         </w:rPr>
         <w:t xml:space="preserve"> chiisai desu.</w:t>
       </w:r>
@@ -3390,16 +3390,16 @@
         <w:rPr>
           <w:rFonts w:ascii="Times New Roman" w:hAnsi="Times New Roman" w:cs="Times New Roman"/>
           <w:b/>
-          <w:sz w:val="28"/>
-          <w:szCs w:val="28"/>
-        </w:rPr>
-      </w:pPr>
-      <w:r>
-        <w:rPr>
-          <w:rFonts w:ascii="Times New Roman" w:hAnsi="Times New Roman" w:cs="Times New Roman"/>
-          <w:b/>
-          <w:sz w:val="28"/>
-          <w:szCs w:val="28"/>
+          <w:sz w:val="24"/>
+          <w:szCs w:val="24"/>
+        </w:rPr>
+      </w:pPr>
+      <w:r>
+        <w:rPr>
+          <w:rFonts w:ascii="Times New Roman" w:hAnsi="Times New Roman" w:cs="Times New Roman"/>
+          <w:b/>
+          <w:sz w:val="24"/>
+          <w:szCs w:val="24"/>
         </w:rPr>
         <w:t xml:space="preserve">Kono blender wa </w:t>
       </w:r>
@@ -3408,8 +3408,8 @@
           <w:rFonts w:ascii="Times New Roman" w:hAnsi="Times New Roman" w:cs="Times New Roman"/>
           <w:b/>
           <w:color w:val="00B050"/>
-          <w:sz w:val="28"/>
-          <w:szCs w:val="28"/>
+          <w:sz w:val="24"/>
+          <w:szCs w:val="24"/>
         </w:rPr>
         <w:t>yuumeide</w:t>
       </w:r>
@@ -3417,8 +3417,8 @@
         <w:rPr>
           <w:rFonts w:ascii="Times New Roman" w:hAnsi="Times New Roman" w:cs="Times New Roman"/>
           <w:b/>
-          <w:sz w:val="28"/>
-          <w:szCs w:val="28"/>
+          <w:sz w:val="24"/>
+          <w:szCs w:val="24"/>
         </w:rPr>
         <w:t xml:space="preserve"> ii desu.</w:t>
       </w:r>
@@ -3449,16 +3449,16 @@
         <w:rPr>
           <w:rFonts w:ascii="Times New Roman" w:hAnsi="Times New Roman" w:cs="Times New Roman"/>
           <w:b/>
-          <w:sz w:val="28"/>
-          <w:szCs w:val="28"/>
-        </w:rPr>
-      </w:pPr>
-      <w:r>
-        <w:rPr>
-          <w:rFonts w:ascii="Times New Roman" w:hAnsi="Times New Roman" w:cs="Times New Roman"/>
-          <w:b/>
-          <w:sz w:val="28"/>
-          <w:szCs w:val="28"/>
+          <w:sz w:val="24"/>
+          <w:szCs w:val="24"/>
+        </w:rPr>
+      </w:pPr>
+      <w:r>
+        <w:rPr>
+          <w:rFonts w:ascii="Times New Roman" w:hAnsi="Times New Roman" w:cs="Times New Roman"/>
+          <w:b/>
+          <w:sz w:val="24"/>
+          <w:szCs w:val="24"/>
         </w:rPr>
         <w:t>4. Adjective + sou</w:t>
       </w:r>
@@ -3472,25 +3472,6 @@
           <w:szCs w:val="28"/>
         </w:rPr>
       </w:pPr>
-    </w:p>
-    <w:p>
-      <w:pPr>
-        <w:rPr>
-          <w:rFonts w:ascii="Times New Roman" w:hAnsi="Times New Roman" w:cs="Times New Roman"/>
-          <w:b/>
-          <w:sz w:val="32"/>
-          <w:szCs w:val="32"/>
-        </w:rPr>
-      </w:pPr>
-      <w:r>
-        <w:rPr>
-          <w:rFonts w:ascii="Times New Roman" w:hAnsi="Times New Roman" w:cs="Times New Roman"/>
-          <w:b/>
-          <w:sz w:val="32"/>
-          <w:szCs w:val="32"/>
-        </w:rPr>
-        <w:t>Hello</w:t>
-      </w:r>
     </w:p>
     <w:p>
       <w:pPr>

--- a/Lessons/Unit02.docx
+++ b/Lessons/Unit02.docx
@@ -263,7 +263,25 @@
           <w:sz w:val="28"/>
           <w:szCs w:val="28"/>
         </w:rPr>
-        <w:t xml:space="preserve">                                              Manufacturer</w:t>
+        <w:t xml:space="preserve">              </w:t>
+      </w:r>
+      <w:r>
+        <w:rPr>
+          <w:rFonts w:ascii="Times New Roman" w:hAnsi="Times New Roman" w:cs="Times New Roman"/>
+          <w:b/>
+          <w:sz w:val="28"/>
+          <w:szCs w:val="28"/>
+        </w:rPr>
+        <w:t xml:space="preserve">                                </w:t>
+      </w:r>
+      <w:r>
+        <w:rPr>
+          <w:rFonts w:ascii="Times New Roman" w:hAnsi="Times New Roman" w:cs="Times New Roman"/>
+          <w:b/>
+          <w:sz w:val="28"/>
+          <w:szCs w:val="28"/>
+        </w:rPr>
+        <w:t>Manufacturer</w:t>
       </w:r>
     </w:p>
     <w:p>
@@ -691,14 +709,16 @@
         <w:rPr>
           <w:rFonts w:ascii="Times New Roman" w:hAnsi="Times New Roman" w:cs="Times New Roman"/>
           <w:b/>
-          <w:sz w:val="28"/>
-          <w:szCs w:val="28"/>
-        </w:rPr>
-      </w:pPr>
-      <w:r>
-        <w:rPr>
-          <w:rFonts w:ascii="Times New Roman" w:hAnsi="Times New Roman" w:cs="Times New Roman"/>
-          <w:b/>
+          <w:color w:val="00B050"/>
+          <w:sz w:val="28"/>
+          <w:szCs w:val="28"/>
+        </w:rPr>
+      </w:pPr>
+      <w:r>
+        <w:rPr>
+          <w:rFonts w:ascii="Times New Roman" w:hAnsi="Times New Roman" w:cs="Times New Roman"/>
+          <w:b/>
+          <w:color w:val="00B050"/>
           <w:sz w:val="28"/>
           <w:szCs w:val="28"/>
         </w:rPr>
@@ -812,14 +832,16 @@
         <w:rPr>
           <w:rFonts w:ascii="Times New Roman" w:hAnsi="Times New Roman" w:cs="Times New Roman"/>
           <w:b/>
-          <w:sz w:val="28"/>
-          <w:szCs w:val="28"/>
-        </w:rPr>
-      </w:pPr>
-      <w:r>
-        <w:rPr>
-          <w:rFonts w:ascii="Times New Roman" w:hAnsi="Times New Roman" w:cs="Times New Roman"/>
-          <w:b/>
+          <w:color w:val="00B050"/>
+          <w:sz w:val="28"/>
+          <w:szCs w:val="28"/>
+        </w:rPr>
+      </w:pPr>
+      <w:r>
+        <w:rPr>
+          <w:rFonts w:ascii="Times New Roman" w:hAnsi="Times New Roman" w:cs="Times New Roman"/>
+          <w:b/>
+          <w:color w:val="00B050"/>
           <w:sz w:val="28"/>
           <w:szCs w:val="28"/>
         </w:rPr>
@@ -831,14 +853,16 @@
         <w:rPr>
           <w:rFonts w:ascii="Times New Roman" w:hAnsi="Times New Roman" w:cs="Times New Roman"/>
           <w:b/>
-          <w:sz w:val="28"/>
-          <w:szCs w:val="28"/>
-        </w:rPr>
-      </w:pPr>
-      <w:r>
-        <w:rPr>
-          <w:rFonts w:ascii="Times New Roman" w:hAnsi="Times New Roman" w:cs="Times New Roman"/>
-          <w:b/>
+          <w:color w:val="00B050"/>
+          <w:sz w:val="28"/>
+          <w:szCs w:val="28"/>
+        </w:rPr>
+      </w:pPr>
+      <w:r>
+        <w:rPr>
+          <w:rFonts w:ascii="Times New Roman" w:hAnsi="Times New Roman" w:cs="Times New Roman"/>
+          <w:b/>
+          <w:color w:val="00B050"/>
           <w:sz w:val="28"/>
           <w:szCs w:val="28"/>
         </w:rPr>
@@ -850,14 +874,16 @@
         <w:rPr>
           <w:rFonts w:ascii="Times New Roman" w:hAnsi="Times New Roman" w:cs="Times New Roman"/>
           <w:b/>
-          <w:sz w:val="28"/>
-          <w:szCs w:val="28"/>
-        </w:rPr>
-      </w:pPr>
-      <w:r>
-        <w:rPr>
-          <w:rFonts w:ascii="Times New Roman" w:hAnsi="Times New Roman" w:cs="Times New Roman"/>
-          <w:b/>
+          <w:color w:val="00B050"/>
+          <w:sz w:val="28"/>
+          <w:szCs w:val="28"/>
+        </w:rPr>
+      </w:pPr>
+      <w:r>
+        <w:rPr>
+          <w:rFonts w:ascii="Times New Roman" w:hAnsi="Times New Roman" w:cs="Times New Roman"/>
+          <w:b/>
+          <w:color w:val="00B050"/>
           <w:sz w:val="28"/>
           <w:szCs w:val="28"/>
         </w:rPr>
@@ -1267,19 +1293,11 @@
         <w:rPr>
           <w:rFonts w:ascii="Times New Roman" w:hAnsi="Times New Roman" w:cs="Times New Roman"/>
           <w:b/>
-          <w:sz w:val="32"/>
-          <w:szCs w:val="32"/>
-        </w:rPr>
-      </w:pPr>
-      <w:r>
-        <w:rPr>
-          <w:rFonts w:ascii="Times New Roman" w:hAnsi="Times New Roman" w:cs="Times New Roman"/>
-          <w:b/>
-          <w:sz w:val="32"/>
-          <w:szCs w:val="32"/>
-        </w:rPr>
-        <w:t xml:space="preserve"> </w:t>
-      </w:r>
+          <w:color w:val="00B050"/>
+          <w:sz w:val="28"/>
+          <w:szCs w:val="28"/>
+        </w:rPr>
+      </w:pPr>
     </w:p>
     <w:p>
       <w:pPr>
